--- a/随手笔记.docx
+++ b/随手笔记.docx
@@ -35028,7 +35028,6 @@
       <w:pPr>
         <w:rPr>
           <w:rStyle w:val="a4"/>
-          <w:rFonts w:hint="eastAsia"/>
         </w:rPr>
       </w:pPr>
     </w:p>
@@ -35224,9 +35223,839 @@
     <w:p>
       <w:pPr>
         <w:rPr>
-          <w:rFonts w:hint="eastAsia"/>
-        </w:rPr>
-      </w:pPr>
+          <w:rStyle w:val="a4"/>
+          <w:u w:val="none"/>
+        </w:rPr>
+      </w:pPr>
+      <w:r>
+        <w:rPr>
+          <w:rStyle w:val="a4"/>
+          <w:u w:val="none"/>
+        </w:rPr>
+        <w:t>3.8.2 ‘</w:t>
+      </w:r>
+      <w:proofErr w:type="spellStart"/>
+      <w:r>
+        <w:rPr>
+          <w:rStyle w:val="a4"/>
+          <w:u w:val="none"/>
+        </w:rPr>
+        <w:t>Nostro</w:t>
+      </w:r>
+      <w:proofErr w:type="spellEnd"/>
+      <w:r>
+        <w:rPr>
+          <w:rStyle w:val="a4"/>
+          <w:u w:val="none"/>
+        </w:rPr>
+        <w:t>’ and ‘</w:t>
+      </w:r>
+      <w:proofErr w:type="spellStart"/>
+      <w:r>
+        <w:rPr>
+          <w:rStyle w:val="a4"/>
+          <w:u w:val="none"/>
+        </w:rPr>
+        <w:t>vostro</w:t>
+      </w:r>
+      <w:proofErr w:type="spellEnd"/>
+      <w:r>
+        <w:rPr>
+          <w:rStyle w:val="a4"/>
+          <w:u w:val="none"/>
+        </w:rPr>
+        <w:t>’ accounts</w:t>
+      </w:r>
+    </w:p>
+    <w:p>
+      <w:pPr>
+        <w:rPr>
+          <w:rStyle w:val="a4"/>
+          <w:u w:val="none"/>
+        </w:rPr>
+      </w:pPr>
+      <w:r>
+        <w:rPr>
+          <w:rStyle w:val="a4"/>
+          <w:rFonts w:hint="eastAsia"/>
+          <w:u w:val="none"/>
+        </w:rPr>
+        <w:t>除了相互发送授权转账的指示外，银行还需要有系统，以便在此类付款的财务上相互结算，当涉及不同的货币时，使用</w:t>
+      </w:r>
+      <w:proofErr w:type="spellStart"/>
+      <w:r>
+        <w:rPr>
+          <w:rStyle w:val="a4"/>
+          <w:u w:val="none"/>
+        </w:rPr>
+        <w:t>nostro</w:t>
+      </w:r>
+      <w:proofErr w:type="spellEnd"/>
+      <w:r>
+        <w:rPr>
+          <w:rStyle w:val="a4"/>
+          <w:u w:val="none"/>
+        </w:rPr>
+        <w:t>和</w:t>
+      </w:r>
+      <w:proofErr w:type="spellStart"/>
+      <w:r>
+        <w:rPr>
+          <w:rStyle w:val="a4"/>
+          <w:u w:val="none"/>
+        </w:rPr>
+        <w:t>vostro</w:t>
+      </w:r>
+      <w:proofErr w:type="spellEnd"/>
+      <w:r>
+        <w:rPr>
+          <w:rStyle w:val="a4"/>
+          <w:u w:val="none"/>
+        </w:rPr>
+        <w:t>账户。”</w:t>
+      </w:r>
+      <w:proofErr w:type="spellStart"/>
+      <w:r>
+        <w:rPr>
+          <w:rStyle w:val="a4"/>
+          <w:u w:val="none"/>
+        </w:rPr>
+        <w:t>nostro</w:t>
+      </w:r>
+      <w:proofErr w:type="spellEnd"/>
+      <w:r>
+        <w:rPr>
+          <w:rStyle w:val="a4"/>
+          <w:u w:val="none"/>
+        </w:rPr>
+        <w:t>”这个词的意思是”我们的”，而”</w:t>
+      </w:r>
+      <w:proofErr w:type="spellStart"/>
+      <w:r>
+        <w:rPr>
+          <w:rStyle w:val="a4"/>
+          <w:u w:val="none"/>
+        </w:rPr>
+        <w:t>vostro</w:t>
+      </w:r>
+      <w:proofErr w:type="spellEnd"/>
+      <w:r>
+        <w:rPr>
+          <w:rStyle w:val="a4"/>
+          <w:u w:val="none"/>
+        </w:rPr>
+        <w:t>”的意思是”你的”。</w:t>
+      </w:r>
+    </w:p>
+    <w:p>
+      <w:pPr>
+        <w:rPr>
+          <w:rStyle w:val="a4"/>
+          <w:u w:val="none"/>
+        </w:rPr>
+      </w:pPr>
+      <w:r>
+        <w:rPr>
+          <w:rStyle w:val="a4"/>
+          <w:u w:val="none"/>
+        </w:rPr>
+        <w:t xml:space="preserve">As well as transmitting instructions to one another </w:t>
+      </w:r>
+      <w:proofErr w:type="spellStart"/>
+      <w:r>
+        <w:rPr>
+          <w:rStyle w:val="a4"/>
+          <w:u w:val="none"/>
+        </w:rPr>
+        <w:t>authorising</w:t>
+      </w:r>
+      <w:proofErr w:type="spellEnd"/>
+      <w:r>
+        <w:rPr>
+          <w:rStyle w:val="a4"/>
+          <w:u w:val="none"/>
+        </w:rPr>
+        <w:t xml:space="preserve"> transfers, banks need to have systems for settling up with each other financially in respect of such payments and, when different currencies are involved, </w:t>
+      </w:r>
+      <w:proofErr w:type="spellStart"/>
+      <w:r>
+        <w:rPr>
+          <w:rStyle w:val="a4"/>
+          <w:u w:val="none"/>
+        </w:rPr>
+        <w:t>nostro</w:t>
+      </w:r>
+      <w:proofErr w:type="spellEnd"/>
+      <w:r>
+        <w:rPr>
+          <w:rStyle w:val="a4"/>
+          <w:u w:val="none"/>
+        </w:rPr>
+        <w:t xml:space="preserve"> and </w:t>
+      </w:r>
+      <w:proofErr w:type="spellStart"/>
+      <w:r>
+        <w:rPr>
+          <w:rStyle w:val="a4"/>
+          <w:u w:val="none"/>
+        </w:rPr>
+        <w:t>vostro</w:t>
+      </w:r>
+      <w:proofErr w:type="spellEnd"/>
+      <w:r>
+        <w:rPr>
+          <w:rStyle w:val="a4"/>
+          <w:u w:val="none"/>
+        </w:rPr>
+        <w:t xml:space="preserve"> accounts are used. The word ‘</w:t>
+      </w:r>
+      <w:proofErr w:type="spellStart"/>
+      <w:r>
+        <w:rPr>
+          <w:rStyle w:val="a4"/>
+          <w:u w:val="none"/>
+        </w:rPr>
+        <w:t>nostro</w:t>
+      </w:r>
+      <w:proofErr w:type="spellEnd"/>
+      <w:r>
+        <w:rPr>
+          <w:rStyle w:val="a4"/>
+          <w:u w:val="none"/>
+        </w:rPr>
+        <w:t xml:space="preserve">’ means ‘our’ </w:t>
+      </w:r>
+      <w:proofErr w:type="spellStart"/>
+      <w:r>
+        <w:rPr>
+          <w:rStyle w:val="a4"/>
+          <w:u w:val="none"/>
+        </w:rPr>
+        <w:t>and‘vostro</w:t>
+      </w:r>
+      <w:proofErr w:type="spellEnd"/>
+      <w:r>
+        <w:rPr>
+          <w:rStyle w:val="a4"/>
+          <w:u w:val="none"/>
+        </w:rPr>
+        <w:t>’ means ‘your’.</w:t>
+      </w:r>
+    </w:p>
+    <w:p>
+      <w:pPr>
+        <w:rPr>
+          <w:rStyle w:val="a4"/>
+        </w:rPr>
+      </w:pPr>
+    </w:p>
+    <w:p>
+      <w:pPr>
+        <w:rPr>
+          <w:rStyle w:val="a4"/>
+          <w:u w:val="none"/>
+        </w:rPr>
+      </w:pPr>
+      <w:r>
+        <w:rPr>
+          <w:rStyle w:val="a4"/>
+          <w:u w:val="none"/>
+        </w:rPr>
+        <w:t>EXAMPLE</w:t>
+      </w:r>
+    </w:p>
+    <w:p>
+      <w:pPr>
+        <w:rPr>
+          <w:rStyle w:val="a4"/>
+          <w:u w:val="none"/>
+        </w:rPr>
+      </w:pPr>
+      <w:r>
+        <w:rPr>
+          <w:rStyle w:val="a4"/>
+          <w:rFonts w:hint="eastAsia"/>
+          <w:u w:val="none"/>
+        </w:rPr>
+        <w:t>从德国银行的角度来看，</w:t>
+      </w:r>
+      <w:proofErr w:type="spellStart"/>
+      <w:r>
+        <w:rPr>
+          <w:rStyle w:val="a4"/>
+          <w:u w:val="none"/>
+        </w:rPr>
+        <w:t>nostro</w:t>
+      </w:r>
+      <w:proofErr w:type="spellEnd"/>
+      <w:r>
+        <w:rPr>
+          <w:rStyle w:val="a4"/>
+          <w:u w:val="none"/>
+        </w:rPr>
+        <w:t>账户是其在外国代理银行账簿上的账户，以外币计价。例如，以法兰克福德意志银行的名义开立的账户，位于纽约花旗银行的账簿中，以美国计价。德意志银行是花旗银行的客户。</w:t>
+      </w:r>
+    </w:p>
+    <w:p>
+      <w:pPr>
+        <w:rPr>
+          <w:rStyle w:val="a4"/>
+          <w:u w:val="none"/>
+        </w:rPr>
+      </w:pPr>
+      <w:r>
+        <w:rPr>
+          <w:rStyle w:val="a4"/>
+          <w:u w:val="none"/>
+        </w:rPr>
+        <w:t xml:space="preserve">From the point of view of a German bank, a </w:t>
+      </w:r>
+      <w:proofErr w:type="spellStart"/>
+      <w:r>
+        <w:rPr>
+          <w:rStyle w:val="a4"/>
+          <w:u w:val="none"/>
+        </w:rPr>
+        <w:t>nostro</w:t>
+      </w:r>
+      <w:proofErr w:type="spellEnd"/>
+      <w:r>
+        <w:rPr>
+          <w:rStyle w:val="a4"/>
+          <w:u w:val="none"/>
+        </w:rPr>
+        <w:t xml:space="preserve"> account is its account in the books of a foreign correspondent bank, denominated in foreign currency. An example would be an account in the name of Deutsche Bank, Frankfurt, in the books of Citibank, New York, denominated in US</w:t>
+      </w:r>
+    </w:p>
+    <w:p>
+      <w:pPr>
+        <w:rPr>
+          <w:rStyle w:val="a4"/>
+          <w:u w:val="none"/>
+        </w:rPr>
+      </w:pPr>
+      <w:proofErr w:type="spellStart"/>
+      <w:r>
+        <w:rPr>
+          <w:rStyle w:val="a4"/>
+          <w:u w:val="none"/>
+        </w:rPr>
+        <w:t>Dollars.Deutsche</w:t>
+      </w:r>
+      <w:proofErr w:type="spellEnd"/>
+      <w:r>
+        <w:rPr>
+          <w:rStyle w:val="a4"/>
+          <w:u w:val="none"/>
+        </w:rPr>
+        <w:t xml:space="preserve"> Bank is a customer of Citibank.</w:t>
+      </w:r>
+    </w:p>
+    <w:p>
+      <w:pPr>
+        <w:rPr>
+          <w:rStyle w:val="a4"/>
+          <w:u w:val="none"/>
+        </w:rPr>
+      </w:pPr>
+    </w:p>
+    <w:p>
+      <w:pPr>
+        <w:rPr>
+          <w:rStyle w:val="a4"/>
+          <w:u w:val="none"/>
+        </w:rPr>
+      </w:pPr>
+      <w:r>
+        <w:rPr>
+          <w:rStyle w:val="a4"/>
+          <w:rFonts w:hint="eastAsia"/>
+          <w:u w:val="none"/>
+        </w:rPr>
+        <w:t>从德国银行的角度来看，</w:t>
+      </w:r>
+      <w:proofErr w:type="spellStart"/>
+      <w:r>
+        <w:rPr>
+          <w:rStyle w:val="a4"/>
+          <w:u w:val="none"/>
+        </w:rPr>
+        <w:t>vostro</w:t>
+      </w:r>
+      <w:proofErr w:type="spellEnd"/>
+      <w:r>
+        <w:rPr>
+          <w:rStyle w:val="a4"/>
+          <w:u w:val="none"/>
+        </w:rPr>
+        <w:t>账户是外国银行在该银行的账户，以欧元计价。</w:t>
+      </w:r>
+      <w:proofErr w:type="spellStart"/>
+      <w:r>
+        <w:rPr>
+          <w:rStyle w:val="a4"/>
+          <w:u w:val="none"/>
+        </w:rPr>
+        <w:t>vostro</w:t>
+      </w:r>
+      <w:proofErr w:type="spellEnd"/>
+      <w:r>
+        <w:rPr>
+          <w:rStyle w:val="a4"/>
+          <w:u w:val="none"/>
+        </w:rPr>
+        <w:t>账户的一个例子是纽约花旗银行名下的账户，该账户保存在法兰克福的德意志银行的账簿中。该账户将以欧元计价，花旗银行将是德意志银行的客户。</w:t>
+      </w:r>
+    </w:p>
+    <w:p>
+      <w:pPr>
+        <w:rPr>
+          <w:rStyle w:val="a4"/>
+          <w:u w:val="none"/>
+        </w:rPr>
+      </w:pPr>
+      <w:r>
+        <w:rPr>
+          <w:rStyle w:val="a4"/>
+          <w:u w:val="none"/>
+        </w:rPr>
+        <w:t xml:space="preserve">From the point of view of a German bank, a </w:t>
+      </w:r>
+      <w:proofErr w:type="spellStart"/>
+      <w:r>
+        <w:rPr>
+          <w:rStyle w:val="a4"/>
+          <w:u w:val="none"/>
+        </w:rPr>
+        <w:t>vostro</w:t>
+      </w:r>
+      <w:proofErr w:type="spellEnd"/>
+      <w:r>
+        <w:rPr>
+          <w:rStyle w:val="a4"/>
+          <w:u w:val="none"/>
+        </w:rPr>
+        <w:t xml:space="preserve"> account is a foreign bank’s account with that bank, denominated in euro. An example of a </w:t>
+      </w:r>
+      <w:proofErr w:type="spellStart"/>
+      <w:r>
+        <w:rPr>
+          <w:rStyle w:val="a4"/>
+          <w:u w:val="none"/>
+        </w:rPr>
+        <w:t>vostro</w:t>
+      </w:r>
+      <w:proofErr w:type="spellEnd"/>
+      <w:r>
+        <w:rPr>
+          <w:rStyle w:val="a4"/>
+          <w:u w:val="none"/>
+        </w:rPr>
+        <w:t xml:space="preserve"> account would be an account in the name of Citibank, New York, maintained in the books of Deutsche Bank, Frankfurt. The account would be denominated in euro and Citibank would be a customer of Deutsche Bank.</w:t>
+      </w:r>
+    </w:p>
+    <w:p>
+      <w:pPr>
+        <w:rPr>
+          <w:rStyle w:val="a4"/>
+          <w:u w:val="none"/>
+        </w:rPr>
+      </w:pPr>
+    </w:p>
+    <w:p>
+      <w:pPr>
+        <w:rPr>
+          <w:rStyle w:val="a4"/>
+          <w:u w:val="none"/>
+        </w:rPr>
+      </w:pPr>
+      <w:r>
+        <w:rPr>
+          <w:rStyle w:val="a4"/>
+          <w:rFonts w:hint="eastAsia"/>
+          <w:u w:val="none"/>
+        </w:rPr>
+        <w:t>当资金从德国汇出时，如果付款以外币计价，则使用</w:t>
+      </w:r>
+      <w:proofErr w:type="spellStart"/>
+      <w:r>
+        <w:rPr>
+          <w:rStyle w:val="a4"/>
+          <w:u w:val="none"/>
+        </w:rPr>
+        <w:t>nostro</w:t>
+      </w:r>
+      <w:proofErr w:type="spellEnd"/>
+      <w:r>
+        <w:rPr>
+          <w:rStyle w:val="a4"/>
+          <w:u w:val="none"/>
+        </w:rPr>
+        <w:t>账户;如果付款以欧元计价，则使用</w:t>
+      </w:r>
+      <w:proofErr w:type="spellStart"/>
+      <w:r>
+        <w:rPr>
+          <w:rStyle w:val="a4"/>
+          <w:u w:val="none"/>
+        </w:rPr>
+        <w:t>vostro</w:t>
+      </w:r>
+      <w:proofErr w:type="spellEnd"/>
+      <w:r>
+        <w:rPr>
+          <w:rStyle w:val="a4"/>
+          <w:u w:val="none"/>
+        </w:rPr>
+        <w:t>账户。</w:t>
+      </w:r>
+    </w:p>
+    <w:p>
+      <w:pPr>
+        <w:rPr>
+          <w:rStyle w:val="a4"/>
+          <w:u w:val="none"/>
+        </w:rPr>
+      </w:pPr>
+      <w:r>
+        <w:rPr>
+          <w:rStyle w:val="a4"/>
+          <w:u w:val="none"/>
+        </w:rPr>
+        <w:t xml:space="preserve">When funds are remitted from Germany, </w:t>
+      </w:r>
+      <w:proofErr w:type="spellStart"/>
+      <w:r>
+        <w:rPr>
+          <w:rStyle w:val="a4"/>
+          <w:u w:val="none"/>
+        </w:rPr>
+        <w:t>nostro</w:t>
+      </w:r>
+      <w:proofErr w:type="spellEnd"/>
+      <w:r>
+        <w:rPr>
+          <w:rStyle w:val="a4"/>
+          <w:u w:val="none"/>
+        </w:rPr>
+        <w:t xml:space="preserve"> accounts are used if the payment is denominated in foreign currency and </w:t>
+      </w:r>
+      <w:proofErr w:type="spellStart"/>
+      <w:r>
+        <w:rPr>
+          <w:rStyle w:val="a4"/>
+          <w:u w:val="none"/>
+        </w:rPr>
+        <w:t>vostro</w:t>
+      </w:r>
+      <w:proofErr w:type="spellEnd"/>
+      <w:r>
+        <w:rPr>
+          <w:rStyle w:val="a4"/>
+          <w:u w:val="none"/>
+        </w:rPr>
+        <w:t xml:space="preserve"> accounts are used if payment is denominated in euro.</w:t>
+      </w:r>
+    </w:p>
+    <w:p>
+      <w:pPr>
+        <w:rPr>
+          <w:rStyle w:val="a4"/>
+          <w:u w:val="none"/>
+        </w:rPr>
+      </w:pPr>
+    </w:p>
+    <w:p>
+      <w:pPr>
+        <w:rPr>
+          <w:rStyle w:val="a4"/>
+          <w:u w:val="none"/>
+        </w:rPr>
+      </w:pPr>
+      <w:r>
+        <w:rPr>
+          <w:rStyle w:val="a4"/>
+          <w:rFonts w:hint="eastAsia"/>
+          <w:u w:val="none"/>
+        </w:rPr>
+        <w:t>银行对待他们的</w:t>
+      </w:r>
+      <w:proofErr w:type="spellStart"/>
+      <w:r>
+        <w:rPr>
+          <w:rStyle w:val="a4"/>
+          <w:u w:val="none"/>
+        </w:rPr>
+        <w:t>Notro</w:t>
+      </w:r>
+      <w:proofErr w:type="spellEnd"/>
+      <w:r>
+        <w:rPr>
+          <w:rStyle w:val="a4"/>
+          <w:u w:val="none"/>
+        </w:rPr>
+        <w:t>账户的方式与任何其他客户对待他们的银行账户的方式相同。银行将保留自己的往来账户记录，称为”镜像账户”，并将银行对账单与这些镜像账户进行核对。</w:t>
+      </w:r>
+    </w:p>
+    <w:p>
+      <w:pPr>
+        <w:rPr>
+          <w:rStyle w:val="a4"/>
+          <w:u w:val="none"/>
+        </w:rPr>
+      </w:pPr>
+      <w:r>
+        <w:rPr>
+          <w:rStyle w:val="a4"/>
+          <w:u w:val="none"/>
+        </w:rPr>
+        <w:t xml:space="preserve">Banks treat their </w:t>
+      </w:r>
+      <w:proofErr w:type="spellStart"/>
+      <w:r>
+        <w:rPr>
+          <w:rStyle w:val="a4"/>
+          <w:u w:val="none"/>
+        </w:rPr>
+        <w:t>nostro</w:t>
+      </w:r>
+      <w:proofErr w:type="spellEnd"/>
+      <w:r>
+        <w:rPr>
+          <w:rStyle w:val="a4"/>
+          <w:u w:val="none"/>
+        </w:rPr>
+        <w:t xml:space="preserve"> accounts in the same way as any other customer would treat their bank account. The bank will maintain its own record of the </w:t>
+      </w:r>
+      <w:proofErr w:type="spellStart"/>
+      <w:r>
+        <w:rPr>
+          <w:rStyle w:val="a4"/>
+          <w:u w:val="none"/>
+        </w:rPr>
+        <w:t>nostro</w:t>
+      </w:r>
+      <w:proofErr w:type="spellEnd"/>
+      <w:r>
+        <w:rPr>
+          <w:rStyle w:val="a4"/>
+          <w:u w:val="none"/>
+        </w:rPr>
+        <w:t xml:space="preserve"> account, known as a ‘mirror account’, and will reconcile the bank statements against these mirror accounts (Wang, 2004).</w:t>
+      </w:r>
+    </w:p>
+    <w:p>
+      <w:pPr>
+        <w:rPr>
+          <w:rStyle w:val="a4"/>
+          <w:u w:val="none"/>
+        </w:rPr>
+      </w:pPr>
+    </w:p>
+    <w:p>
+      <w:pPr>
+        <w:rPr>
+          <w:rStyle w:val="a4"/>
+          <w:u w:val="none"/>
+        </w:rPr>
+      </w:pPr>
+      <w:r>
+        <w:rPr>
+          <w:rStyle w:val="a4"/>
+          <w:rFonts w:hint="eastAsia"/>
+          <w:u w:val="none"/>
+        </w:rPr>
+        <w:t>为了保持准确的记录，银行试图对所有交易进行起息日：银行估计授权交易实际借记或贷记到</w:t>
+      </w:r>
+      <w:proofErr w:type="spellStart"/>
+      <w:r>
+        <w:rPr>
+          <w:rStyle w:val="a4"/>
+          <w:u w:val="none"/>
+        </w:rPr>
+        <w:t>nostro</w:t>
+      </w:r>
+      <w:proofErr w:type="spellEnd"/>
+      <w:r>
+        <w:rPr>
+          <w:rStyle w:val="a4"/>
+          <w:u w:val="none"/>
+        </w:rPr>
+        <w:t>账户的日期，并在其镜像账户中使用这些日期（Wang，2004）。并非所有地方都不可能对交易进行价值测定 – 在这些情况下，将计算贷方或借方利息。</w:t>
+      </w:r>
+    </w:p>
+    <w:p>
+      <w:pPr>
+        <w:rPr>
+          <w:rStyle w:val="a4"/>
+          <w:rFonts w:hint="eastAsia"/>
+          <w:u w:val="none"/>
+        </w:rPr>
+      </w:pPr>
+      <w:r>
+        <w:rPr>
+          <w:rStyle w:val="a4"/>
+          <w:u w:val="none"/>
+        </w:rPr>
+        <w:t>To maintain accurate records, the bank tries to value</w:t>
+      </w:r>
+      <w:r>
+        <w:rPr>
+          <w:rStyle w:val="a4"/>
+          <w:rFonts w:ascii="Cambria Math" w:hAnsi="Cambria Math" w:cs="Cambria Math"/>
+          <w:u w:val="none"/>
+        </w:rPr>
+        <w:t>‑</w:t>
+      </w:r>
+      <w:r>
+        <w:rPr>
+          <w:rStyle w:val="a4"/>
+          <w:u w:val="none"/>
+        </w:rPr>
+        <w:t xml:space="preserve">date all transactions: the bank estimates the date on which </w:t>
+      </w:r>
+      <w:proofErr w:type="spellStart"/>
+      <w:r>
+        <w:rPr>
+          <w:rStyle w:val="a4"/>
+          <w:u w:val="none"/>
+        </w:rPr>
+        <w:t>authorised</w:t>
+      </w:r>
+      <w:proofErr w:type="spellEnd"/>
+      <w:r>
+        <w:rPr>
+          <w:rStyle w:val="a4"/>
+          <w:u w:val="none"/>
+        </w:rPr>
+        <w:t xml:space="preserve"> transactions will actually be debited or credited to the </w:t>
+      </w:r>
+      <w:proofErr w:type="spellStart"/>
+      <w:r>
+        <w:rPr>
+          <w:rStyle w:val="a4"/>
+          <w:u w:val="none"/>
+        </w:rPr>
+        <w:t>nostro</w:t>
+      </w:r>
+      <w:proofErr w:type="spellEnd"/>
+      <w:r>
+        <w:rPr>
+          <w:rStyle w:val="a4"/>
+          <w:u w:val="none"/>
+        </w:rPr>
+        <w:t xml:space="preserve"> account and it uses these dates in its mirror account (Wang, 2004). Value</w:t>
+      </w:r>
+      <w:r>
+        <w:rPr>
+          <w:rStyle w:val="a4"/>
+          <w:rFonts w:ascii="Cambria Math" w:hAnsi="Cambria Math" w:cs="Cambria Math"/>
+          <w:u w:val="none"/>
+        </w:rPr>
+        <w:t>‑</w:t>
+      </w:r>
+      <w:r>
+        <w:rPr>
+          <w:rStyle w:val="a4"/>
+          <w:u w:val="none"/>
+        </w:rPr>
+        <w:t>dating of transactions is not possible everywhere – in these cases, credit or debit interests will be calculated.</w:t>
+      </w:r>
+    </w:p>
+    <w:p>
+      <w:pPr>
+        <w:rPr>
+          <w:rStyle w:val="a4"/>
+        </w:rPr>
+      </w:pPr>
+    </w:p>
+    <w:p>
+      <w:pPr>
+        <w:rPr>
+          <w:rStyle w:val="a4"/>
+        </w:rPr>
+      </w:pPr>
+    </w:p>
+    <w:p>
+      <w:pPr>
+        <w:rPr>
+          <w:rStyle w:val="a4"/>
+        </w:rPr>
+      </w:pPr>
+      <w:hyperlink r:id="rId146" w:history="1">
+        <w:r>
+          <w:rPr>
+            <w:rStyle w:val="a4"/>
+          </w:rPr>
+          <w:t>https://medium.com/illumination/what-is-swift-4c120a4a2002</w:t>
+        </w:r>
+      </w:hyperlink>
+    </w:p>
+    <w:p>
+      <w:hyperlink r:id="rId147" w:history="1">
+        <w:r>
+          <w:rPr>
+            <w:rStyle w:val="a4"/>
+          </w:rPr>
+          <w:t>https://optimizingjava.com/</w:t>
+        </w:r>
+      </w:hyperlink>
+    </w:p>
+    <w:p/>
+    <w:p>
+      <w:hyperlink r:id="rId148" w:history="1">
+        <w:r>
+          <w:rPr>
+            <w:rStyle w:val="a4"/>
+          </w:rPr>
+          <w:t>https://www.zhihu.com/question/405973780?utm_id=0</w:t>
+        </w:r>
+      </w:hyperlink>
+    </w:p>
+    <w:p>
+      <w:hyperlink r:id="rId149" w:history="1">
+        <w:r>
+          <w:rPr>
+            <w:rStyle w:val="a4"/>
+          </w:rPr>
+          <w:t>https://zhuanlan.zhihu.com/p/107993566?utm_id=0</w:t>
+        </w:r>
+      </w:hyperlink>
+    </w:p>
+    <w:p>
+      <w:hyperlink r:id="rId150" w:history="1">
+        <w:r>
+          <w:rPr>
+            <w:rStyle w:val="a4"/>
+          </w:rPr>
+          <w:t>https://zhuanlan.zhihu.com/p/261056748?utm_id=0</w:t>
+        </w:r>
+      </w:hyperlink>
+    </w:p>
+    <w:p>
+      <w:pPr>
+        <w:rPr>
+          <w:rFonts w:hint="eastAsia"/>
+        </w:rPr>
+      </w:pPr>
+      <w:hyperlink r:id="rId151" w:history="1">
+        <w:r>
+          <w:rPr>
+            <w:rStyle w:val="a4"/>
+          </w:rPr>
+          <w:t>https://zhuanlan.zhihu.com/p/615000678?utm_id=0</w:t>
+        </w:r>
+      </w:hyperlink>
+    </w:p>
+    <w:p>
+      <w:pPr>
+        <w:rPr>
+          <w:rFonts w:hint="eastAsia"/>
+        </w:rPr>
+      </w:pPr>
+      <w:r>
+        <w:t>https://www.geeksforgeeks.org/12-tips-to-optimize-java-code-performance/</w:t>
+      </w:r>
     </w:p>
     <w:p>
       <w:pPr>
@@ -35248,7 +36077,7 @@
         </w:numPr>
         <w:ind w:firstLineChars="0"/>
       </w:pPr>
-      <w:hyperlink r:id="rId146" w:history="1">
+      <w:hyperlink r:id="rId152" w:history="1">
         <w:r>
           <w:rPr>
             <w:color w:val="0563C1" w:themeColor="hyperlink"/>
@@ -35272,7 +36101,7 @@
           <w:u w:val="none"/>
         </w:rPr>
       </w:pPr>
-      <w:hyperlink r:id="rId147" w:history="1">
+      <w:hyperlink r:id="rId153" w:history="1">
         <w:r>
           <w:rPr>
             <w:rStyle w:val="a4"/>
@@ -35296,7 +36125,7 @@
           <w:u w:val="none"/>
         </w:rPr>
       </w:pPr>
-      <w:hyperlink r:id="rId148" w:history="1">
+      <w:hyperlink r:id="rId154" w:history="1">
         <w:r>
           <w:rPr>
             <w:rStyle w:val="a4"/>
@@ -35319,7 +36148,7 @@
           <w:u w:val="none"/>
         </w:rPr>
       </w:pPr>
-      <w:hyperlink r:id="rId149" w:history="1">
+      <w:hyperlink r:id="rId155" w:history="1">
         <w:r>
           <w:rPr>
             <w:rStyle w:val="a4"/>
@@ -35342,7 +36171,7 @@
           <w:u w:val="none"/>
         </w:rPr>
       </w:pPr>
-      <w:hyperlink r:id="rId150" w:history="1">
+      <w:hyperlink r:id="rId156" w:history="1">
         <w:r>
           <w:rPr>
             <w:rStyle w:val="a4"/>
@@ -35365,7 +36194,7 @@
           <w:u w:val="none"/>
         </w:rPr>
       </w:pPr>
-      <w:hyperlink r:id="rId151" w:history="1">
+      <w:hyperlink r:id="rId157" w:history="1">
         <w:r>
           <w:rPr>
             <w:rStyle w:val="a4"/>
@@ -35388,7 +36217,7 @@
           <w:u w:val="none"/>
         </w:rPr>
       </w:pPr>
-      <w:hyperlink r:id="rId152" w:history="1">
+      <w:hyperlink r:id="rId158" w:history="1">
         <w:r>
           <w:rPr>
             <w:rStyle w:val="a4"/>
@@ -35406,7 +36235,7 @@
         </w:numPr>
         <w:ind w:firstLineChars="0"/>
       </w:pPr>
-      <w:hyperlink r:id="rId153" w:history="1">
+      <w:hyperlink r:id="rId159" w:history="1">
         <w:r>
           <w:rPr>
             <w:rStyle w:val="a4"/>
@@ -35458,7 +36287,7 @@
           <w:rStyle w:val="a4"/>
         </w:rPr>
       </w:pPr>
-      <w:hyperlink r:id="rId154" w:history="1">
+      <w:hyperlink r:id="rId160" w:history="1">
         <w:r>
           <w:rPr>
             <w:rStyle w:val="a4"/>
@@ -35496,12 +36325,12 @@
       </w:pPr>
     </w:p>
     <w:sectPr>
-      <w:headerReference w:type="even" r:id="rId155"/>
-      <w:headerReference w:type="default" r:id="rId156"/>
-      <w:footerReference w:type="even" r:id="rId157"/>
-      <w:footerReference w:type="default" r:id="rId158"/>
-      <w:headerReference w:type="first" r:id="rId159"/>
-      <w:footerReference w:type="first" r:id="rId160"/>
+      <w:headerReference w:type="even" r:id="rId161"/>
+      <w:headerReference w:type="default" r:id="rId162"/>
+      <w:footerReference w:type="even" r:id="rId163"/>
+      <w:footerReference w:type="default" r:id="rId164"/>
+      <w:headerReference w:type="first" r:id="rId165"/>
+      <w:footerReference w:type="first" r:id="rId166"/>
       <w:pgSz w:w="11906" w:h="16838"/>
       <w:pgMar w:top="1440" w:right="1800" w:bottom="1440" w:left="1800" w:header="851" w:footer="992" w:gutter="0"/>
       <w:cols w:space="425"/>

--- a/随手笔记.docx
+++ b/随手笔记.docx
@@ -14170,25 +14170,7 @@
           <w:bCs/>
           <w:color w:val="4472C4" w:themeColor="accent1"/>
         </w:rPr>
-        <w:t xml:space="preserve"> get </w:t>
-      </w:r>
-      <w:proofErr w:type="spellStart"/>
-      <w:r>
-        <w:rPr>
-          <w:b/>
-          <w:bCs/>
-          <w:color w:val="4472C4" w:themeColor="accent1"/>
-        </w:rPr>
-        <w:t>po</w:t>
-      </w:r>
-      <w:proofErr w:type="spellEnd"/>
-      <w:r>
-        <w:rPr>
-          <w:b/>
-          <w:bCs/>
-          <w:color w:val="4472C4" w:themeColor="accent1"/>
-        </w:rPr>
-        <w:t xml:space="preserve"> --namespace=</w:t>
+        <w:t xml:space="preserve"> get po --namespace=</w:t>
       </w:r>
       <w:proofErr w:type="spellStart"/>
       <w:r>
@@ -41017,13 +40999,7 @@
         <w:t>。</w:t>
       </w:r>
     </w:p>
-    <w:p>
-      <w:pPr>
-        <w:rPr>
-          <w:rFonts w:hint="eastAsia"/>
-        </w:rPr>
-      </w:pPr>
-    </w:p>
+    <w:p/>
     <w:p>
       <w:pPr>
         <w:pStyle w:val="1"/>
@@ -41155,60 +41131,1796 @@
         </w:r>
       </w:hyperlink>
     </w:p>
-    <w:p>
-      <w:pPr>
-        <w:rPr>
-          <w:rFonts w:hint="eastAsia"/>
-        </w:rPr>
-      </w:pPr>
-    </w:p>
     <w:p/>
     <w:p>
       <w:pPr>
-        <w:rPr>
-          <w:rFonts w:hint="eastAsia"/>
-        </w:rPr>
-      </w:pPr>
+        <w:pStyle w:val="2"/>
+      </w:pPr>
+      <w:r>
+        <w:rPr>
+          <w:rFonts w:hint="eastAsia"/>
+        </w:rPr>
+        <w:t>量子计算</w:t>
+      </w:r>
     </w:p>
     <w:p/>
     <w:p>
-      <w:pPr>
-        <w:rPr>
-          <w:rFonts w:hint="eastAsia"/>
-        </w:rPr>
-      </w:pPr>
-    </w:p>
-    <w:p>
-      <w:pPr>
-        <w:rPr>
-          <w:rFonts w:hint="eastAsia"/>
-        </w:rPr>
-      </w:pPr>
+      <w:hyperlink r:id="rId198" w:history="1">
+        <w:r>
+          <w:rPr>
+            <w:rStyle w:val="a4"/>
+          </w:rPr>
+          <w:t>量子计算【基础篇】第1章 - 量子计算介绍 - 知乎</w:t>
+        </w:r>
+      </w:hyperlink>
     </w:p>
     <w:p/>
     <w:p>
-      <w:pPr>
-        <w:rPr>
-          <w:rFonts w:hint="eastAsia"/>
-        </w:rPr>
-      </w:pPr>
+      <w:r>
+        <w:rPr>
+          <w:rFonts w:hint="eastAsia"/>
+        </w:rPr>
+        <w:t>量子</w:t>
+      </w:r>
+      <w:r>
+        <w:rPr>
+          <w:rFonts w:hint="eastAsia"/>
+        </w:rPr>
+        <w:t>信息技术主要包括量子计算、量子通信和量子测量等 三个技术领域。</w:t>
+      </w:r>
     </w:p>
     <w:p/>
-    <w:p>
-      <w:pPr>
-        <w:rPr>
-          <w:rFonts w:hint="eastAsia"/>
-        </w:rPr>
-      </w:pPr>
-    </w:p>
     <w:p/>
     <w:p>
-      <w:pPr>
-        <w:rPr>
-          <w:rFonts w:hint="eastAsia"/>
-        </w:rPr>
-      </w:pPr>
-    </w:p>
+      <w:hyperlink r:id="rId199" w:history="1">
+        <w:r>
+          <w:rPr>
+            <w:rStyle w:val="a4"/>
+          </w:rPr>
+          <w:t>写给IT人的量子计算教程（一）——概述 - 知乎</w:t>
+        </w:r>
+      </w:hyperlink>
+    </w:p>
+    <w:p/>
+    <w:p>
+      <w:hyperlink r:id="rId200" w:history="1">
+        <w:r>
+          <w:rPr>
+            <w:rStyle w:val="a4"/>
+          </w:rPr>
+          <w:t>写给IT人的量子计算教程（二）——单量子比特与量子态</w:t>
+        </w:r>
+      </w:hyperlink>
+    </w:p>
+    <w:p/>
+    <w:p>
+      <w:hyperlink r:id="rId201" w:history="1">
+        <w:r>
+          <w:rPr>
+            <w:rStyle w:val="a4"/>
+          </w:rPr>
+          <w:t>写给IT人的量子计算教程（三）——多量子比特与量子纠缠 - 知乎</w:t>
+        </w:r>
+      </w:hyperlink>
+    </w:p>
+    <w:p/>
+    <w:p>
+      <w:hyperlink r:id="rId202" w:history="1">
+        <w:r>
+          <w:rPr>
+            <w:rStyle w:val="a4"/>
+          </w:rPr>
+          <w:t>量子计算入门Ⅳ：量子纠缠 - 知乎</w:t>
+        </w:r>
+      </w:hyperlink>
+    </w:p>
+    <w:p/>
+    <w:p>
+      <w:hyperlink r:id="rId203" w:history="1">
+        <w:r>
+          <w:rPr>
+            <w:rStyle w:val="a4"/>
+          </w:rPr>
+          <w:t>降算法原理讲解——机器学习</w:t>
+        </w:r>
+      </w:hyperlink>
+    </w:p>
+    <w:p/>
+    <w:p>
+      <w:hyperlink r:id="rId204" w:history="1">
+        <w:r>
+          <w:rPr>
+            <w:rStyle w:val="a4"/>
+          </w:rPr>
+          <w:t>终于理解了方向导数与梯度</w:t>
+        </w:r>
+      </w:hyperlink>
+    </w:p>
+    <w:p/>
+    <w:p>
+      <w:hyperlink r:id="rId205" w:history="1">
+        <w:r>
+          <w:rPr>
+            <w:rStyle w:val="a4"/>
+          </w:rPr>
+          <w:t>[机器学习] ML重要概念：梯度与梯度下降法</w:t>
+        </w:r>
+      </w:hyperlink>
+    </w:p>
+    <w:p>
+      <w:pPr>
+        <w:rPr>
+          <w:rStyle w:val="a4"/>
+        </w:rPr>
+      </w:pPr>
+      <w:hyperlink r:id="rId206" w:history="1">
+        <w:r>
+          <w:rPr>
+            <w:rStyle w:val="a4"/>
+          </w:rPr>
+          <w:t>梯度、散度、旋度 - 知乎</w:t>
+        </w:r>
+      </w:hyperlink>
+    </w:p>
+    <w:p>
+      <w:pPr>
+        <w:rPr>
+          <w:rStyle w:val="a4"/>
+        </w:rPr>
+      </w:pPr>
+    </w:p>
+    <w:p>
+      <w:pPr>
+        <w:rPr>
+          <w:rStyle w:val="a4"/>
+        </w:rPr>
+      </w:pPr>
+      <w:hyperlink r:id="rId207" w:history="1">
+        <w:r>
+          <w:rPr>
+            <w:rStyle w:val="a4"/>
+          </w:rPr>
+          <w:t>拟合、过拟合、欠拟合</w:t>
+        </w:r>
+      </w:hyperlink>
+    </w:p>
+    <w:p>
+      <w:pPr>
+        <w:rPr>
+          <w:rStyle w:val="a4"/>
+        </w:rPr>
+      </w:pPr>
+      <w:hyperlink r:id="rId208" w:history="1">
+        <w:r>
+          <w:rPr>
+            <w:rStyle w:val="a4"/>
+          </w:rPr>
+          <w:t>机器学习模型的过拟合与欠拟合</w:t>
+        </w:r>
+      </w:hyperlink>
+    </w:p>
+    <w:p>
+      <w:pPr>
+        <w:rPr>
+          <w:rStyle w:val="a4"/>
+        </w:rPr>
+      </w:pPr>
+      <w:hyperlink r:id="rId209" w:history="1">
+        <w:r>
+          <w:rPr>
+            <w:rStyle w:val="a4"/>
+          </w:rPr>
+          <w:t>欠拟合、过拟合及如何防止过拟合</w:t>
+        </w:r>
+      </w:hyperlink>
+    </w:p>
+    <w:p>
+      <w:pPr>
+        <w:rPr>
+          <w:rStyle w:val="a4"/>
+        </w:rPr>
+      </w:pPr>
+    </w:p>
+    <w:p>
+      <w:pPr>
+        <w:rPr>
+          <w:rStyle w:val="a4"/>
+        </w:rPr>
+      </w:pPr>
+    </w:p>
+    <w:p>
+      <w:pPr>
+        <w:rPr>
+          <w:rStyle w:val="a4"/>
+        </w:rPr>
+      </w:pPr>
+      <w:hyperlink r:id="rId210" w:history="1">
+        <w:r>
+          <w:rPr>
+            <w:rStyle w:val="a4"/>
+          </w:rPr>
+          <w:t>先验概率，后验概率，极大似然估计</w:t>
+        </w:r>
+      </w:hyperlink>
+    </w:p>
+    <w:p>
+      <w:pPr>
+        <w:rPr>
+          <w:rStyle w:val="a4"/>
+        </w:rPr>
+      </w:pPr>
+      <w:hyperlink r:id="rId211" w:history="1">
+        <w:r>
+          <w:rPr>
+            <w:rStyle w:val="a4"/>
+          </w:rPr>
+          <w:t>贝叶斯公式理解之似然函数，后验概率，先验概率</w:t>
+        </w:r>
+      </w:hyperlink>
+    </w:p>
+    <w:p>
+      <w:pPr>
+        <w:rPr>
+          <w:rStyle w:val="a4"/>
+        </w:rPr>
+      </w:pPr>
+    </w:p>
+    <w:p>
+      <w:pPr>
+        <w:rPr>
+          <w:rStyle w:val="a4"/>
+        </w:rPr>
+      </w:pPr>
+    </w:p>
+    <w:p>
+      <w:pPr>
+        <w:rPr>
+          <w:rStyle w:val="a4"/>
+        </w:rPr>
+      </w:pPr>
+    </w:p>
+    <w:p>
+      <w:hyperlink r:id="rId212" w:history="1">
+        <w:r>
+          <w:rPr>
+            <w:rStyle w:val="a4"/>
+          </w:rPr>
+          <w:t>高考常用24个物理模型</w:t>
+        </w:r>
+      </w:hyperlink>
+    </w:p>
+    <w:p/>
+    <w:p>
+      <w:hyperlink r:id="rId213" w:history="1">
+        <w:r>
+          <w:rPr>
+            <w:rStyle w:val="a4"/>
+          </w:rPr>
+          <w:t>https://zhuanlan.zhihu.com/p/387474397</w:t>
+        </w:r>
+      </w:hyperlink>
+    </w:p>
+    <w:p/>
+    <w:p/>
+    <w:p>
+      <w:hyperlink r:id="rId214" w:history="1">
+        <w:r>
+          <w:rPr>
+            <w:rStyle w:val="a4"/>
+          </w:rPr>
+          <w:t>支付、清算、结算，究竟有何区别</w:t>
+        </w:r>
+      </w:hyperlink>
+    </w:p>
+    <w:p/>
+    <w:p>
+      <w:r>
+        <w:rPr>
+          <w:rFonts w:hint="eastAsia"/>
+        </w:rPr>
+        <w:t>按照国际清算银行</w:t>
+      </w:r>
+      <w:r>
+        <w:rPr>
+          <w:rFonts w:hint="eastAsia"/>
+        </w:rPr>
+        <w:t>(BIS)</w:t>
+      </w:r>
+      <w:r>
+        <w:rPr>
+          <w:rFonts w:hint="eastAsia"/>
+        </w:rPr>
+        <w:t>支付结算委员会的定义，所有涉及到资金转移的行为，都可视作支付行为，支付的概念最大，清算和结算属于支付过程中的特定环节，其中，清算是发生在结算前的支付环节，该环节的功能主要是为了提高</w:t>
+      </w:r>
+      <w:r>
+        <w:rPr>
+          <w:rFonts w:hint="eastAsia"/>
+        </w:rPr>
+        <w:t>https://zhuanlan.zhihu.com/p/37087564?utm_id=0</w:t>
+      </w:r>
+      <w:r>
+        <w:rPr>
+          <w:rFonts w:hint="eastAsia"/>
+        </w:rPr>
+        <w:t>结算的标准化水平和结算的效率。</w:t>
+      </w:r>
+    </w:p>
+    <w:p/>
+    <w:p>
+      <w:pPr>
+        <w:pStyle w:val="a3"/>
+        <w:numPr>
+          <w:ilvl w:val="0"/>
+          <w:numId w:val="82"/>
+        </w:numPr>
+        <w:ind w:firstLineChars="0"/>
+      </w:pPr>
+      <w:r>
+        <w:rPr>
+          <w:rFonts w:hint="eastAsia"/>
+        </w:rPr>
+        <w:t xml:space="preserve"> </w:t>
+      </w:r>
+      <w:r>
+        <w:rPr>
+          <w:rFonts w:hint="eastAsia"/>
+        </w:rPr>
+        <w:t>支付</w:t>
+      </w:r>
+      <w:r>
+        <w:rPr>
+          <w:rFonts w:hint="eastAsia"/>
+        </w:rPr>
+        <w:t xml:space="preserve">: </w:t>
+      </w:r>
+      <w:r>
+        <w:rPr>
+          <w:rFonts w:hint="eastAsia"/>
+        </w:rPr>
+        <w:t>完成付款人向收款人转移可以接受的货币债权的过程，包括交易过程、清算过程和结算过程等三个过程。</w:t>
+      </w:r>
+    </w:p>
+    <w:p>
+      <w:pPr>
+        <w:pStyle w:val="a3"/>
+        <w:numPr>
+          <w:ilvl w:val="0"/>
+          <w:numId w:val="82"/>
+        </w:numPr>
+        <w:ind w:firstLineChars="0"/>
+      </w:pPr>
+      <w:r>
+        <w:rPr>
+          <w:rFonts w:hint="eastAsia"/>
+        </w:rPr>
+        <w:t xml:space="preserve"> </w:t>
+      </w:r>
+      <w:r>
+        <w:rPr>
+          <w:rFonts w:hint="eastAsia"/>
+        </w:rPr>
+        <w:t>清算</w:t>
+      </w:r>
+      <w:r>
+        <w:rPr>
+          <w:rFonts w:hint="eastAsia"/>
+        </w:rPr>
+        <w:t>:</w:t>
+      </w:r>
+      <w:r>
+        <w:rPr>
+          <w:rFonts w:hint="eastAsia"/>
+        </w:rPr>
+        <w:t xml:space="preserve"> </w:t>
+      </w:r>
+      <w:r>
+        <w:rPr>
+          <w:rFonts w:hint="eastAsia"/>
+        </w:rPr>
+        <w:t>包含了在收付款人金融机构之间交换支付工具以及计算金融机构之间待结算的债权，支付工具的交换也包括交易撮合、交易清分、数据收集等。</w:t>
+      </w:r>
+    </w:p>
+    <w:p>
+      <w:pPr>
+        <w:pStyle w:val="a3"/>
+        <w:numPr>
+          <w:ilvl w:val="0"/>
+          <w:numId w:val="82"/>
+        </w:numPr>
+        <w:ind w:firstLineChars="0"/>
+      </w:pPr>
+      <w:r>
+        <w:rPr>
+          <w:rFonts w:hint="eastAsia"/>
+        </w:rPr>
+        <w:t xml:space="preserve"> </w:t>
+      </w:r>
+      <w:r>
+        <w:rPr>
+          <w:rFonts w:hint="eastAsia"/>
+        </w:rPr>
+        <w:t>结算</w:t>
+      </w:r>
+      <w:r>
+        <w:rPr>
+          <w:rFonts w:hint="eastAsia"/>
+        </w:rPr>
+        <w:t xml:space="preserve">: </w:t>
+      </w:r>
+      <w:r>
+        <w:rPr>
+          <w:rFonts w:hint="eastAsia"/>
+        </w:rPr>
+        <w:t>该过程是完成债权最终转移的过程，包括收集待结算的债权并进行完整性检验、保证结算资金具有可用性、结清金融机构之间的债券债务以及记录和通知各方。</w:t>
+      </w:r>
+    </w:p>
+    <w:p/>
+    <w:p>
+      <w:hyperlink r:id="rId215" w:history="1">
+        <w:r>
+          <w:rPr>
+            <w:rStyle w:val="a4"/>
+          </w:rPr>
+          <w:t>ISO 20022在支付清算系统中的应用</w:t>
+        </w:r>
+      </w:hyperlink>
+    </w:p>
+    <w:p>
+      <w:r>
+        <w:t>ISO 20022《金融服务金融业通用报文方案》是国际金融业务与IT技术紧密结合的产物，它提供了一种面向业务建立通用报文的解决方案</w:t>
+      </w:r>
+      <w:r>
+        <w:rPr>
+          <w:rFonts w:hint="eastAsia"/>
+        </w:rPr>
+        <w:t>。</w:t>
+      </w:r>
+    </w:p>
+    <w:p/>
+    <w:p>
+      <w:hyperlink r:id="rId216" w:history="1">
+        <w:r>
+          <w:rPr>
+            <w:rStyle w:val="a4"/>
+          </w:rPr>
+          <w:t>中国央行支付清算系统概述（完）</w:t>
+        </w:r>
+      </w:hyperlink>
+    </w:p>
+    <w:p/>
+    <w:p>
+      <w:hyperlink r:id="rId217" w:history="1">
+        <w:r>
+          <w:rPr>
+            <w:rStyle w:val="a4"/>
+          </w:rPr>
+          <w:t>中国的支付清算体系是怎么玩的？ - 知乎</w:t>
+        </w:r>
+      </w:hyperlink>
+    </w:p>
+    <w:p/>
+    <w:p>
+      <w:hyperlink r:id="rId218" w:history="1">
+        <w:r>
+          <w:rPr>
+            <w:rStyle w:val="a4"/>
+          </w:rPr>
+          <w:t>7000字解析：中国现代支付体系_手机搜狐网</w:t>
+        </w:r>
+      </w:hyperlink>
+    </w:p>
+    <w:p>
+      <w:r>
+        <w:rPr>
+          <w:rFonts w:hint="eastAsia"/>
+        </w:rPr>
+        <w:t>大额实时支付系统（</w:t>
+      </w:r>
+      <w:r>
+        <w:t>High Value Payment System，HVPS），由中国人民银行设立，用于处理银行之间或者金融市场参与主体间较大金额贷记业务、紧急小额贷记支付业务、即时转账业务的应用系统。</w:t>
+      </w:r>
+    </w:p>
+    <w:p>
+      <w:r>
+        <w:rPr>
+          <w:rFonts w:hint="eastAsia"/>
+        </w:rPr>
+        <w:t>小额批量支付系统（</w:t>
+      </w:r>
+      <w:r>
+        <w:t>Bulk Electronic Payment System，BEPS），由于系统设定且多笔交易等待打包批次需要时间，相比大额实时支付系统具有一定延时性，因此主要用于处理金额较小和紧急程度较低的交易。</w:t>
+      </w:r>
+    </w:p>
+    <w:p>
+      <w:r>
+        <w:rPr>
+          <w:rFonts w:hint="eastAsia"/>
+        </w:rPr>
+        <w:t>网上支付跨行清算系统（</w:t>
+      </w:r>
+      <w:r>
+        <w:t>Internet Banking Payment System，IBPS）又称超级网银系统，是中国人民银行推出的第二代支付系统核心业务子系统，具备跨行实时转账、跨行查询、跨行资金归集、统一数据格式等功能，于2010年8月30日正式上线。</w:t>
+      </w:r>
+    </w:p>
+    <w:p>
+      <w:r>
+        <w:rPr>
+          <w:rFonts w:hint="eastAsia"/>
+        </w:rPr>
+        <w:t>随着商品贸易和劳务服务的发展，国内对外币支付服务的需求日益旺盛，于是中国人民银行牵头建设了我国境内外币支付系统（</w:t>
+      </w:r>
+      <w:r>
+        <w:t>Foreign Currency Payment System，FCPS）。外币支付系统是为中国境内银行业金融机构及外币清算机构提供外币支付服务的实时全额支付系统，并规定了代理结算银行和各自代理结算币种，于2008年在全国推广运行。</w:t>
+      </w:r>
+    </w:p>
+    <w:p/>
+    <w:p>
+      <w:hyperlink r:id="rId219" w:history="1">
+        <w:r>
+          <w:rPr>
+            <w:rStyle w:val="a4"/>
+          </w:rPr>
+          <w:t>中国现代支付体系 - 知乎</w:t>
+        </w:r>
+      </w:hyperlink>
+    </w:p>
+    <w:p>
+      <w:hyperlink r:id="rId220" w:history="1">
+        <w:r>
+          <w:rPr>
+            <w:rStyle w:val="a4"/>
+          </w:rPr>
+          <w:t>[中国支付清算体系] 一、CNAPS2 总体框架 - 知乎</w:t>
+        </w:r>
+      </w:hyperlink>
+    </w:p>
+    <w:p>
+      <w:hyperlink r:id="rId221" w:history="1">
+        <w:r>
+          <w:rPr>
+            <w:rStyle w:val="a4"/>
+          </w:rPr>
+          <w:t>一文读懂国际支付清算体系 - 知乎</w:t>
+        </w:r>
+      </w:hyperlink>
+    </w:p>
+    <w:p>
+      <w:r>
+        <w:rPr>
+          <w:rFonts w:hint="eastAsia"/>
+        </w:rPr>
+        <w:t>现代支付结算流程中，一笔支付交易通常会分为信息流和资金流，信息流包含支付指令的传递，而资金流则涉及资金的清算和结算。</w:t>
+      </w:r>
+    </w:p>
+    <w:p>
+      <w:r>
+        <w:rPr>
+          <w:rFonts w:hint="eastAsia"/>
+        </w:rPr>
+        <w:t>信息流：付款方发起支付指令，这里面涉及几个环节：</w:t>
+      </w:r>
+      <w:r>
+        <w:t>（1）支付指令的传输，从付款方银行传递到收款方银行，包含付款人信息（付款方信息和付款方确权信息）、收款人信息、支付款项信息（支付币种、支付金额、支付方式、流水号等）；（2）付款方信息校验和交易指令确权，例如刷卡、扫码、输入密码、刷脸，付款方银行需要对付款方信息进行校验和交易指令确权； （3）付款账户余额的校验和扣款，付款方银行需要校验付款账户余额是否足够，如</w:t>
+      </w:r>
+      <w:r>
+        <w:rPr>
+          <w:rFonts w:hint="eastAsia"/>
+        </w:rPr>
+        <w:t>果足够，通过结算环节借记付款方账户余额；</w:t>
+      </w:r>
+      <w:r>
+        <w:t xml:space="preserve"> （4）收款方信息校验和入账，收款方银行收到支付指令后，校验收款方信息，通过结算环节贷记收款方账户余额。</w:t>
+      </w:r>
+    </w:p>
+    <w:p>
+      <w:r>
+        <w:rPr>
+          <w:rFonts w:hint="eastAsia"/>
+        </w:rPr>
+        <w:t>资金流：资金流包含清算和结算两步。</w:t>
+      </w:r>
+      <w:r>
+        <w:t>清算：在付款银行和收款银行之间进行债权债务转移，如果付款银行和收款银行是同一家银行，则在银行内完成清算，如果不是同一家银行，则可以通过互相在对方行开户的方式或者通过中间的可信第三方机构的方式。结算：付款银行对付款方账户借记和收款银行对收款方账户进行贷记。</w:t>
+      </w:r>
+    </w:p>
+    <w:p/>
+    <w:p>
+      <w:hyperlink r:id="rId222" w:history="1">
+        <w:r>
+          <w:rPr>
+            <w:rStyle w:val="a4"/>
+          </w:rPr>
+          <w:t>支付业务与技术架构学习总结</w:t>
+        </w:r>
+      </w:hyperlink>
+    </w:p>
+    <w:p/>
+    <w:p/>
+    <w:p>
+      <w:hyperlink r:id="rId223" w:history="1">
+        <w:r>
+          <w:rPr>
+            <w:rStyle w:val="a4"/>
+          </w:rPr>
+          <w:t>「FinTech」我国支付清算系统发展简史 - 知乎</w:t>
+        </w:r>
+      </w:hyperlink>
+    </w:p>
+    <w:p/>
+    <w:p>
+      <w:r>
+        <w:rPr>
+          <w:rFonts w:hint="eastAsia"/>
+        </w:rPr>
+        <w:t>要</w:t>
+      </w:r>
+      <w:r>
+        <w:rPr>
+          <w:rFonts w:hint="eastAsia"/>
+        </w:rPr>
+        <w:t>明白支付清算系统，先要理解以下三个词汇：</w:t>
+      </w:r>
+    </w:p>
+    <w:p/>
+    <w:p>
+      <w:r>
+        <w:rPr>
+          <w:rFonts w:hint="eastAsia"/>
+        </w:rPr>
+        <w:t>支付：付款人向收款人转移可以接受的货币债权的过程。</w:t>
+      </w:r>
+    </w:p>
+    <w:p>
+      <w:r>
+        <w:rPr>
+          <w:rFonts w:hint="eastAsia"/>
+        </w:rPr>
+        <w:t>结算：企事业单位或个人客户同银行等金融机构间的货币资金清偿及转移的行为过程。</w:t>
+      </w:r>
+    </w:p>
+    <w:p>
+      <w:r>
+        <w:rPr>
+          <w:rFonts w:hint="eastAsia"/>
+        </w:rPr>
+        <w:t>清算：金融机构之间的货币收付、清偿等行为过程。</w:t>
+      </w:r>
+    </w:p>
+    <w:p/>
+    <w:p>
+      <w:r>
+        <w:rPr>
+          <w:rFonts w:hint="eastAsia"/>
+        </w:rPr>
+        <w:t>如果支付不涉及金融机构，而是现金交易，那所有债权、债务关系的变化当场就能完成，不涉及结算和清算的过程。如果有金融机构的参与，那一般是而非现金交易，债权、债务关系的变化不能全部当场完成，需要进行结算和清算。</w:t>
+      </w:r>
+    </w:p>
+    <w:p/>
+    <w:p>
+      <w:hyperlink r:id="rId224" w:history="1">
+        <w:r>
+          <w:rPr>
+            <w:rStyle w:val="a4"/>
+          </w:rPr>
+          <w:t>国际清算与结算体系的介绍与比较</w:t>
+        </w:r>
+      </w:hyperlink>
+    </w:p>
+    <w:p>
+      <w:r>
+        <w:rPr>
+          <w:noProof/>
+        </w:rPr>
+        <w:drawing>
+          <wp:anchor distT="0" distB="0" distL="114300" distR="114300" simplePos="0" relativeHeight="251702272" behindDoc="0" locked="0" layoutInCell="1" allowOverlap="1" wp14:anchorId="0435436D" wp14:editId="29BA648B">
+            <wp:simplePos x="0" y="0"/>
+            <wp:positionH relativeFrom="column">
+              <wp:posOffset>0</wp:posOffset>
+            </wp:positionH>
+            <wp:positionV relativeFrom="paragraph">
+              <wp:posOffset>196215</wp:posOffset>
+            </wp:positionV>
+            <wp:extent cx="5274310" cy="2641600"/>
+            <wp:effectExtent l="0" t="0" r="2540" b="6350"/>
+            <wp:wrapTopAndBottom/>
+            <wp:docPr id="42" name="图片 42"/>
+            <wp:cNvGraphicFramePr>
+              <a:graphicFrameLocks xmlns:a="http://schemas.openxmlformats.org/drawingml/2006/main" noChangeAspect="1"/>
+            </wp:cNvGraphicFramePr>
+            <a:graphic xmlns:a="http://schemas.openxmlformats.org/drawingml/2006/main">
+              <a:graphicData uri="http://schemas.openxmlformats.org/drawingml/2006/picture">
+                <pic:pic xmlns:pic="http://schemas.openxmlformats.org/drawingml/2006/picture">
+                  <pic:nvPicPr>
+                    <pic:cNvPr id="42" name="图片 42"/>
+                    <pic:cNvPicPr/>
+                  </pic:nvPicPr>
+                  <pic:blipFill>
+                    <a:blip r:embed="rId225">
+                      <a:extLst>
+                        <a:ext uri="{28A0092B-C50C-407E-A947-70E740481C1C}">
+                          <a14:useLocalDpi xmlns:a14="http://schemas.microsoft.com/office/drawing/2010/main" val="0"/>
+                        </a:ext>
+                      </a:extLst>
+                    </a:blip>
+                    <a:stretch>
+                      <a:fillRect/>
+                    </a:stretch>
+                  </pic:blipFill>
+                  <pic:spPr>
+                    <a:xfrm>
+                      <a:off x="0" y="0"/>
+                      <a:ext cx="5274310" cy="2641600"/>
+                    </a:xfrm>
+                    <a:prstGeom prst="rect">
+                      <a:avLst/>
+                    </a:prstGeom>
+                  </pic:spPr>
+                </pic:pic>
+              </a:graphicData>
+            </a:graphic>
+          </wp:anchor>
+        </w:drawing>
+      </w:r>
+    </w:p>
+    <w:p/>
+    <w:p>
+      <w:hyperlink r:id="rId226" w:history="1">
+        <w:r>
+          <w:rPr>
+            <w:rStyle w:val="a4"/>
+          </w:rPr>
+          <w:t>RTGS和DNS_中国电子银行网</w:t>
+        </w:r>
+      </w:hyperlink>
+    </w:p>
+    <w:p/>
+    <w:p>
+      <w:r>
+        <w:rPr>
+          <w:rFonts w:hint="eastAsia"/>
+        </w:rPr>
+        <w:t>银行间支付系统在设计过程中一般会根据系统服务的目标客户，选择不同的结算模式。从国际范围看，主要采用以下两种结算模式</w:t>
+      </w:r>
+    </w:p>
+    <w:p/>
+    <w:p>
+      <w:pPr>
+        <w:pStyle w:val="a3"/>
+        <w:numPr>
+          <w:ilvl w:val="0"/>
+          <w:numId w:val="83"/>
+        </w:numPr>
+        <w:ind w:firstLineChars="0"/>
+      </w:pPr>
+      <w:r>
+        <w:t>延迟净额结算（DNS）</w:t>
+      </w:r>
+      <w:r>
+        <w:rPr>
+          <w:rFonts w:hint="eastAsia"/>
+        </w:rPr>
+        <w:t xml:space="preserve">: </w:t>
+      </w:r>
+      <w:r>
+        <w:t>Deferred Net Settlement，DNS</w:t>
+      </w:r>
+    </w:p>
+    <w:p>
+      <w:pPr>
+        <w:pStyle w:val="a3"/>
+        <w:numPr>
+          <w:ilvl w:val="0"/>
+          <w:numId w:val="83"/>
+        </w:numPr>
+        <w:ind w:firstLineChars="0"/>
+      </w:pPr>
+    </w:p>
+    <w:p>
+      <w:r>
+        <w:rPr>
+          <w:rFonts w:hint="eastAsia"/>
+        </w:rPr>
+        <w:t>在</w:t>
+      </w:r>
+      <w:r>
+        <w:t>DNS结算模式中，支付指令不是笔笔实时结算，一般会累积到一定时间后，</w:t>
+      </w:r>
+      <w:r>
+        <w:rPr>
+          <w:b/>
+          <w:bCs/>
+        </w:rPr>
+        <w:t>收付相抵，轧差结算</w:t>
+      </w:r>
+      <w:r>
+        <w:t>。根据结算时效要求不同，有一天一次的，也有一天多次的。当然次数越多，资金被结算的也就越及时。结算时，银行所需的流动性只要达到结算时所需的债务净额即可。流动性需求的大小与支付指令发起至结算之间的时间长短相关，间隔时间越长，对流动性的要求就会较小。</w:t>
+      </w:r>
+    </w:p>
+    <w:p/>
+    <w:p>
+      <w:r>
+        <w:rPr>
+          <w:rFonts w:hint="eastAsia"/>
+        </w:rPr>
+        <w:t>因而</w:t>
+      </w:r>
+      <w:r>
+        <w:t>DNS模式，</w:t>
+      </w:r>
+      <w:r>
+        <w:rPr>
+          <w:b/>
+          <w:bCs/>
+        </w:rPr>
+        <w:t>一般适合于交易笔数多而单位金额小的支付系统</w:t>
+      </w:r>
+      <w:r>
+        <w:t>，如零售系统。最具代表性的像我国的小额支付系统及英国的银行自动清算服务系统（BACS）。</w:t>
+      </w:r>
+    </w:p>
+    <w:p/>
+    <w:p>
+      <w:r>
+        <w:t>DNS模式，虽然有流动性效率优势，但也存在着一些不足。比如，假如银行在最终结算前就贷记了客户账户，实际上扩大了彼此信用，一旦发生了参与者违约，风险将迅速扩散，大大增加了银行间的信用风险。</w:t>
+      </w:r>
+    </w:p>
+    <w:p/>
+    <w:p>
+      <w:r>
+        <w:rPr>
+          <w:rFonts w:hint="eastAsia"/>
+        </w:rPr>
+        <w:t>事实上，人民银行与中国支付清算协会对第三方支付公司的结算管理上一直要求支付公司不得向商户开展</w:t>
+      </w:r>
+      <w:r>
+        <w:t>T+0结算。这背后的原因也是基于结算过程中信用风险暴露的考虑。</w:t>
+      </w:r>
+    </w:p>
+    <w:p/>
+    <w:p>
+      <w:pPr>
+        <w:pStyle w:val="a3"/>
+        <w:numPr>
+          <w:ilvl w:val="0"/>
+          <w:numId w:val="9"/>
+        </w:numPr>
+        <w:ind w:firstLineChars="0"/>
+      </w:pPr>
+      <w:r>
+        <w:t>实时全额结算</w:t>
+      </w:r>
+      <w:r>
+        <w:rPr>
+          <w:rFonts w:hint="eastAsia"/>
+        </w:rPr>
+        <w:t>(</w:t>
+      </w:r>
+      <w:r>
+        <w:t>RTGS</w:t>
+      </w:r>
+      <w:r>
+        <w:rPr>
+          <w:rFonts w:hint="eastAsia"/>
+        </w:rPr>
+        <w:t>)</w:t>
+      </w:r>
+      <w:r>
+        <w:rPr>
+          <w:rFonts w:hint="eastAsia"/>
+        </w:rPr>
+        <w:t>:</w:t>
+      </w:r>
+      <w:r>
+        <w:t xml:space="preserve"> Real Time Gross Settlement</w:t>
+      </w:r>
+    </w:p>
+    <w:p/>
+    <w:p>
+      <w:r>
+        <w:rPr>
+          <w:rFonts w:hint="eastAsia"/>
+        </w:rPr>
+        <w:t>与</w:t>
+      </w:r>
+      <w:r>
+        <w:t>DNS模式不同，RTGS模式中结算是实时完成的。要实现这种结算模式，一般需要银行持有更多的流动性资产来保证支付指令实时无延误的被处理，</w:t>
+      </w:r>
+      <w:r>
+        <w:rPr>
+          <w:b/>
+          <w:bCs/>
+        </w:rPr>
+        <w:t>因此该模对银行的流动性要求较高</w:t>
+      </w:r>
+      <w:r>
+        <w:t>。</w:t>
+      </w:r>
+    </w:p>
+    <w:p/>
+    <w:p>
+      <w:r>
+        <w:rPr>
+          <w:rFonts w:hint="eastAsia"/>
+        </w:rPr>
+        <w:t>为了保证结算的顺利进行，一般中央银行会向银行提供日间流动性，如设置自动质押融资机制和日间透支限额，弥补清算账户流动性不足的问题。有了日间流动性支持，</w:t>
+      </w:r>
+      <w:r>
+        <w:t>RTGS模式就相当于有了一个安全盾，因为头寸不足而造成结算延迟可能性大大减少了。</w:t>
+      </w:r>
+    </w:p>
+    <w:p/>
+    <w:p>
+      <w:r>
+        <w:t>RTGS模式下，资金处理的时效性高，适合于单笔金额大而交易笔数少的支付系统。像我们国家的大额支付系统和美国的</w:t>
+      </w:r>
+      <w:proofErr w:type="spellStart"/>
+      <w:r>
+        <w:t>Fedwire</w:t>
+      </w:r>
+      <w:proofErr w:type="spellEnd"/>
+      <w:r>
+        <w:t>系统。</w:t>
+      </w:r>
+    </w:p>
+    <w:p/>
+    <w:p>
+      <w:r>
+        <w:rPr>
+          <w:rFonts w:hint="eastAsia"/>
+        </w:rPr>
+        <w:t>两种模式无分优劣，实践中更多的还是要根据这两种模式的优劣选择其适用的场景。</w:t>
+      </w:r>
+    </w:p>
+    <w:p/>
+    <w:p/>
+    <w:p>
+      <w:hyperlink r:id="rId227" w:history="1">
+        <w:r>
+          <w:rPr>
+            <w:rStyle w:val="a4"/>
+          </w:rPr>
+          <w:t>区块链应用于金融交易后处理的逻辑和机制</w:t>
+        </w:r>
+      </w:hyperlink>
+    </w:p>
+    <w:p/>
+    <w:p>
+      <w:r>
+        <w:rPr>
+          <w:rFonts w:hint="eastAsia"/>
+        </w:rPr>
+        <w:t>券款对付（</w:t>
+      </w:r>
+      <w:r>
+        <w:t>Delivery versus Payment，</w:t>
+      </w:r>
+      <w:proofErr w:type="spellStart"/>
+      <w:r>
+        <w:t>DvP</w:t>
+      </w:r>
+      <w:proofErr w:type="spellEnd"/>
+      <w:r>
+        <w:t>）结算功能</w:t>
+      </w:r>
+    </w:p>
+    <w:p>
+      <w:r>
+        <w:rPr>
+          <w:rFonts w:hint="eastAsia"/>
+        </w:rPr>
+        <w:t>国际清算银行（</w:t>
+      </w:r>
+      <w:r>
+        <w:t>BIS）的支付与市场基础设施委员会（Committee on Payments and Market Infrastructures，CPMI）</w:t>
+      </w:r>
+    </w:p>
+    <w:p/>
+    <w:p>
+      <w:r>
+        <w:rPr>
+          <w:rFonts w:hint="eastAsia"/>
+        </w:rPr>
+        <w:t>中央证券存管（</w:t>
+      </w:r>
+      <w:r>
+        <w:t>Central Securities Depository，CSD）、证券结算系统（Securities Settlement System，SSS）、支付系统（Payment System，PS）和中央对手方（Central Counterparty，CCP）</w:t>
+      </w:r>
+    </w:p>
+    <w:p/>
+    <w:p>
+      <w:r>
+        <w:t>PS指一组工具、流程和规则，以在两个或多个交易者之间转移资金。</w:t>
+      </w:r>
+      <w:r>
+        <w:rPr>
+          <w:b/>
+          <w:bCs/>
+        </w:rPr>
+        <w:t>支付分为批发支付和零售支付</w:t>
+      </w:r>
+      <w:r>
+        <w:t>。</w:t>
+      </w:r>
+    </w:p>
+    <w:p>
+      <w:r>
+        <w:t>批发支付发生在金融机构之间，与金融机构之间的证券和外汇交易，金融机构与CCP之间交易，以及金融机构之间融资有关。</w:t>
+      </w:r>
+    </w:p>
+    <w:p>
+      <w:r>
+        <w:t>零售支付则与消费者和商业银行对商品和服务的购买有关，包括个人对个人（P2P）、个人对商业银行（P2B）、商业机构对个人（B2P）和商业机构对商业机构（B2B）。</w:t>
+      </w:r>
+    </w:p>
+    <w:p/>
+    <w:p>
+      <w:r>
+        <w:rPr>
+          <w:rFonts w:hint="eastAsia"/>
+        </w:rPr>
+        <w:t>P</w:t>
+      </w:r>
+      <w:r>
+        <w:t>S有三种主要结算方式。</w:t>
+      </w:r>
+    </w:p>
+    <w:p>
+      <w:r>
+        <w:t>第一种是实时全额结算（Real Time Gross Settlement，RTGS），指逐笔全额结算支付指令。RTGS效率高，降低了支付有关各方的信用风险，但对流动性的要求更高。</w:t>
+      </w:r>
+    </w:p>
+    <w:p>
+      <w:r>
+        <w:t>第二种是延迟净额结算（Deferred Net Settlement，DNS），指对支付指令轧差后净额结算。DNS能节约流动性，但轧差和结算都需要一定时间。DNS有结算风险，体现在两个维度：一是信用风险，指收款方或付款方的支付服务商（Payment Service Provider，PSP，一般是商业银</w:t>
+      </w:r>
+      <w:r>
+        <w:rPr>
+          <w:rFonts w:hint="eastAsia"/>
+        </w:rPr>
+        <w:t>行）在结算完成前违约造成的风险；二是流动性风险，指收款方可能延迟收到资金的风险。</w:t>
+      </w:r>
+    </w:p>
+    <w:p>
+      <w:r>
+        <w:rPr>
+          <w:rFonts w:hint="eastAsia"/>
+        </w:rPr>
+        <w:t>第三种是</w:t>
+      </w:r>
+      <w:r>
+        <w:t>RTGS和DNS的混合模式。比如，如果付款方的PSP没有足够资金执行RTGS，PS提供流动性节约机制（Liquidity Saving Mechanism，LSM），将付款指令与其他支付指令轧差后才结算。</w:t>
+      </w:r>
+    </w:p>
+    <w:p/>
+    <w:p>
+      <w:r>
+        <w:rPr>
+          <w:rFonts w:hint="eastAsia"/>
+        </w:rPr>
+        <w:t>在几乎所有国家，批发支付都用</w:t>
+      </w:r>
+      <w:r>
+        <w:t>RTGS，并且RTGS系统通常由中央银行所有并管理。在RTGS系统中，如果金融机构账户余额不足，可能造成支付指令阻塞，为此中央银行会为金融机构提供日间信用额度（Intraday Credit）。零售支付之前通常用DNS。</w:t>
+      </w:r>
+    </w:p>
+    <w:p/>
+    <w:p/>
+    <w:p>
+      <w:hyperlink r:id="rId228" w:history="1">
+        <w:r>
+          <w:rPr>
+            <w:rStyle w:val="a4"/>
+          </w:rPr>
+          <w:t>主要国际货币跨境清算结算体系</w:t>
+        </w:r>
+      </w:hyperlink>
+    </w:p>
+    <w:p/>
+    <w:p>
+      <w:r>
+        <w:rPr>
+          <w:rFonts w:hint="eastAsia"/>
+        </w:rPr>
+        <w:t>跨境清算结算系统是重要的金融基础设施，也是在岸与离岸金融市场高效连接、稳健运行的基础保障。</w:t>
+      </w:r>
+    </w:p>
+    <w:p>
+      <w:r>
+        <w:rPr>
+          <w:rFonts w:hint="eastAsia"/>
+        </w:rPr>
+        <w:t>美元跨境清算主要通过纽约清算所银行同业支付系统</w:t>
+      </w:r>
+      <w:r>
+        <w:rPr>
+          <w:rFonts w:hint="eastAsia"/>
+        </w:rPr>
+        <w:t>(</w:t>
+      </w:r>
+      <w:r>
+        <w:t>CHIPS</w:t>
+      </w:r>
+      <w:r>
+        <w:rPr>
+          <w:rFonts w:hint="eastAsia"/>
+        </w:rPr>
+        <w:t>)</w:t>
+      </w:r>
+      <w:r>
+        <w:t>实现。虽然CHIPS属于私营支付清算系统，但美联储在政策制定、提供服务、监督管理等多方面参与其支付清算安排，并发挥核心和主导作用。</w:t>
+      </w:r>
+    </w:p>
+    <w:p>
+      <w:r>
+        <w:rPr>
+          <w:rFonts w:hint="eastAsia"/>
+        </w:rPr>
+        <w:t>欧元跨境清算系统是泛欧实时全额自动清算系统</w:t>
+      </w:r>
+      <w:r>
+        <w:rPr>
+          <w:rFonts w:hint="eastAsia"/>
+        </w:rPr>
+        <w:t>(</w:t>
+      </w:r>
+      <w:r>
+        <w:t>TARGET2</w:t>
+      </w:r>
+      <w:r>
+        <w:rPr>
+          <w:rFonts w:hint="eastAsia"/>
+        </w:rPr>
+        <w:t>)</w:t>
+      </w:r>
+      <w:r>
+        <w:t>，其业务笔数占所有欧元大额支付的63%，金额则占到了90%。在TARGET2中，重要决策均由欧央行理事会做出。</w:t>
+      </w:r>
+      <w:r>
+        <w:rPr>
+          <w:rFonts w:hint="eastAsia"/>
+        </w:rPr>
+        <w:t>除</w:t>
+      </w:r>
+      <w:r>
+        <w:t>TARGET2外，欧元跨境清算结算机制中还包括欧洲银行业协会1998年建立的EURO1系统。该系统也承担了部分欧元大额跨境支付业务，目前由欧央行直接监管，欧盟各成员国的央行也参与监管。</w:t>
+      </w:r>
+    </w:p>
+    <w:p>
+      <w:r>
+        <w:rPr>
+          <w:rFonts w:hint="eastAsia"/>
+        </w:rPr>
+        <w:t>英国最主要的英镑支付系统是英国清算所自动支付系统</w:t>
+      </w:r>
+      <w:r>
+        <w:rPr>
+          <w:rFonts w:hint="eastAsia"/>
+        </w:rPr>
+        <w:t>(</w:t>
+      </w:r>
+      <w:r>
+        <w:t>CHAPS</w:t>
+      </w:r>
+      <w:r>
+        <w:rPr>
+          <w:rFonts w:hint="eastAsia"/>
+        </w:rPr>
+        <w:t>)</w:t>
+      </w:r>
+      <w:r>
+        <w:t>，该系统既是英国的大额支付系统，也是实时全额结算系统。目前，该系统由英格兰银行负责运行。</w:t>
+      </w:r>
+      <w:r>
+        <w:rPr>
+          <w:rFonts w:hint="eastAsia"/>
+        </w:rPr>
+        <w:t>英国并未将英镑跨境清算体系与境内清算体系严格隔离</w:t>
+      </w:r>
+      <w:r>
+        <w:rPr>
+          <w:rFonts w:hint="eastAsia"/>
+        </w:rPr>
+        <w:t>。</w:t>
+      </w:r>
+    </w:p>
+    <w:p>
+      <w:r>
+        <w:rPr>
+          <w:rFonts w:hint="eastAsia"/>
+        </w:rPr>
+        <w:t>日元跨境清算主要通过外汇日元清算系统</w:t>
+      </w:r>
+      <w:r>
+        <w:rPr>
+          <w:rFonts w:hint="eastAsia"/>
+        </w:rPr>
+        <w:t>(</w:t>
+      </w:r>
+      <w:r>
+        <w:t>FXYCS</w:t>
+      </w:r>
+      <w:r>
+        <w:rPr>
+          <w:rFonts w:hint="eastAsia"/>
+        </w:rPr>
+        <w:t>)</w:t>
+      </w:r>
+      <w:r>
+        <w:t>及日本银行金融网络资金转账系统</w:t>
+      </w:r>
+      <w:r>
+        <w:rPr>
+          <w:rFonts w:hint="eastAsia"/>
+        </w:rPr>
+        <w:t>(</w:t>
+      </w:r>
+      <w:r>
+        <w:t>BOJ-NET</w:t>
+      </w:r>
+      <w:r>
+        <w:rPr>
+          <w:rFonts w:hint="eastAsia"/>
+        </w:rPr>
+        <w:t>)</w:t>
+      </w:r>
+      <w:r>
+        <w:t>实现。其中FXYCS由日本银行协会于1980年建立，主要负责日元外汇交易的清算，其IT系统由日本银行托管，并连接到BOJ-NET。BOJ-NET则由日本银行建立并主导，在日本支付清算体系中处于核心和枢纽地位，各金融机构需通过该系统完成资金清算。</w:t>
+      </w:r>
+    </w:p>
+    <w:p/>
+    <w:p/>
+    <w:p>
+      <w:r>
+        <w:rPr>
+          <w:rFonts w:hint="eastAsia"/>
+        </w:rPr>
+        <w:t>不同国家</w:t>
+      </w:r>
+      <w:r>
+        <w:rPr>
+          <w:rFonts w:hint="eastAsia"/>
+        </w:rPr>
+        <w:t>(</w:t>
+      </w:r>
+      <w:r>
+        <w:rPr>
+          <w:rFonts w:hint="eastAsia"/>
+        </w:rPr>
+        <w:t>或地区</w:t>
+      </w:r>
+      <w:r>
+        <w:rPr>
+          <w:rFonts w:hint="eastAsia"/>
+        </w:rPr>
+        <w:t>)</w:t>
+      </w:r>
+      <w:r>
+        <w:rPr>
+          <w:rFonts w:hint="eastAsia"/>
+        </w:rPr>
+        <w:t>依据自身情况在跨境清算体系中采用了不同的层次结构，包括整合模式及两分模式。欧元、英镑、加元、瑞郎等都采用了整合模式，即采用一套系统，境内银行间系统同时承担跨境清算。而美元和日元的跨境清算则采用两分模式，即由不同的系统负责跨境与境内清算，两套系统再相互连接。美国由</w:t>
+      </w:r>
+      <w:proofErr w:type="spellStart"/>
+      <w:r>
+        <w:t>Fedwire</w:t>
+      </w:r>
+      <w:proofErr w:type="spellEnd"/>
+      <w:r>
+        <w:t>系统负责国内美元结算，CHIPS则是独立于美境内系统的专门跨境系统。日本也类似，BOJ-NET负责国内日元结算，而FXYCS负责跨境日元结算。</w:t>
+      </w:r>
+    </w:p>
+    <w:p/>
+    <w:p>
+      <w:r>
+        <w:t>RTGS与DNS结合的创新系统</w:t>
+      </w:r>
+      <w:r>
+        <w:rPr>
+          <w:rFonts w:hint="eastAsia"/>
+        </w:rPr>
+        <w:t xml:space="preserve">: </w:t>
+      </w:r>
+      <w:r>
+        <w:t>实时净额清算系统（RTNS）</w:t>
+      </w:r>
+    </w:p>
+    <w:p/>
+    <w:p>
+      <w:r>
+        <w:rPr>
+          <w:rFonts w:hint="eastAsia"/>
+        </w:rPr>
+        <w:t xml:space="preserve">CHIPS: </w:t>
+      </w:r>
+      <w:r>
+        <w:t>Clearing House Interbank Payment System</w:t>
+      </w:r>
+    </w:p>
+    <w:p/>
+    <w:p/>
+    <w:p>
+      <w:hyperlink r:id="rId229" w:history="1">
+        <w:r>
+          <w:rPr>
+            <w:rStyle w:val="a4"/>
+          </w:rPr>
+          <w:t>DCEP对货币和支付领域的影响_中国电子银行网</w:t>
+        </w:r>
+      </w:hyperlink>
+    </w:p>
+    <w:p/>
+    <w:p>
+      <w:r>
+        <w:rPr>
+          <w:rFonts w:hint="eastAsia"/>
+        </w:rPr>
+        <w:t>分析</w:t>
+      </w:r>
+      <w:r>
+        <w:t>DC/EP</w:t>
+      </w:r>
+      <w:r>
+        <w:rPr>
+          <w:rFonts w:hint="eastAsia"/>
+        </w:rPr>
+        <w:t>(</w:t>
+      </w:r>
+      <w:r>
+        <w:t>数字货币/电子支付</w:t>
+      </w:r>
+      <w:r>
+        <w:rPr>
+          <w:rFonts w:hint="eastAsia"/>
+        </w:rPr>
+        <w:t>)</w:t>
+      </w:r>
+      <w:r>
+        <w:t>对支付和清结算的影响，需要先了解银行卡支付和第三方支付。</w:t>
+      </w:r>
+    </w:p>
+    <w:p/>
+    <w:p>
+      <w:r>
+        <w:t>1、银行卡支付和第三方支付简介</w:t>
+      </w:r>
+    </w:p>
+    <w:p/>
+    <w:p>
+      <w:r>
+        <w:rPr>
+          <w:rFonts w:hint="eastAsia"/>
+        </w:rPr>
+        <w:t>银行卡是商业银行发行的具有现金存取、支付转账和消费信用等功能的塑料卡片，是银行账户的物理载体。尽管银行卡支付在日常生活中无时无处不在，要解释其底层运作细节，却并非易事，可以从两个角度进行。</w:t>
+      </w:r>
+    </w:p>
+    <w:p/>
+    <w:p>
+      <w:r>
+        <w:rPr>
+          <w:rFonts w:hint="eastAsia"/>
+        </w:rPr>
+        <w:t>第一，银行账户操作角度。同行转账要同步调整付款方和收款方在同一开户银行的存款账户余额。跨行转账除了调整付款方和收款方在各自开户银行的存款账户余额以外，还涉及两家开户银行之间的结算。银行之间的结算需调整它们在中央银行的备用金账户余额。</w:t>
+      </w:r>
+    </w:p>
+    <w:p/>
+    <w:p>
+      <w:r>
+        <w:rPr>
+          <w:rFonts w:hint="eastAsia"/>
+        </w:rPr>
+        <w:t>第二，支付系统角度。支付系统指一组工具、流程和规则，以在两个或多个交易者之间转移资金。支付分为批发支付和零售支付。批发支付发生在金融机构之间以及金融机构和中央银行之间，零售支付则与消费者和商业机构对商品和服务的购买有关。但不管是批发支付还是零售支付，都有前端和后端之间。前端包括：一是资金来源，比如银行账户；二是发起支付的服务渠道；三是支付工具。后端包括：一是清算，指支付指令传输和对账过程，有时也包括结算前的交易确认；二是结算，指转移资金以解除两方或多方之间的偿付义务。</w:t>
+      </w:r>
+    </w:p>
+    <w:p/>
+    <w:p>
+      <w:r>
+        <w:rPr>
+          <w:rFonts w:hint="eastAsia"/>
+        </w:rPr>
+        <w:t>支付系统有三种主要结算方式。一是实时全额结算（</w:t>
+      </w:r>
+      <w:r>
+        <w:t>RTGS），指逐笔全额结算支付指令。实时全额结算效率高，降低了支付有关各方的信用风险，但对流动性的要求更高。二是延迟净额结算（DNS），指对支付指令轧差后净额结算。延迟净额结算能节约流动性，但轧差和结算都需要一定时间，并有结算风险。三是实时全额结算和延迟净额结算的混合模式</w:t>
+      </w:r>
+      <w:r>
+        <w:rPr>
+          <w:rFonts w:hint="eastAsia"/>
+        </w:rPr>
+        <w:t>(RTNS)</w:t>
+      </w:r>
+      <w:r>
+        <w:t>。</w:t>
+      </w:r>
+    </w:p>
+    <w:p/>
+    <w:p>
+      <w:r>
+        <w:rPr>
+          <w:rFonts w:hint="eastAsia"/>
+        </w:rPr>
+        <w:t>中国现代化支付系统</w:t>
+      </w:r>
+      <w:r>
+        <w:rPr>
+          <w:rFonts w:hint="eastAsia"/>
+        </w:rPr>
+        <w:t>(</w:t>
+      </w:r>
+      <w:r>
+        <w:t>CNAPS</w:t>
+      </w:r>
+      <w:r>
+        <w:rPr>
+          <w:rFonts w:hint="eastAsia"/>
+        </w:rPr>
+        <w:t>)</w:t>
+      </w:r>
+      <w:r>
+        <w:t>由人民银行建设、运行维护和管理，处理金融机构之间以及金融机构与人民银行之间的支付业务。CNAPS以清算账户管理系统（SAPS）为核心，业务应用子系统主要包括</w:t>
+      </w:r>
+      <w:r>
+        <w:rPr>
+          <w:b/>
+          <w:bCs/>
+        </w:rPr>
+        <w:t>大额实时支付系统（HVPS）</w:t>
+      </w:r>
+      <w:r>
+        <w:t>、小额批量支付系统（BEPS）、支票影像交换系统和网上支付跨行清算系统（即“超级网银”）。其中，大额实时支付系统使用实时全额结算，小额批量支付系统使用延迟净额结算。</w:t>
+      </w:r>
+    </w:p>
+    <w:p/>
+    <w:p>
+      <w:r>
+        <w:t>T日是指交易日，周末和节假日不属于T日</w:t>
+      </w:r>
+      <w:r>
+        <w:rPr>
+          <w:rFonts w:hint="eastAsia"/>
+        </w:rPr>
+        <w:t>，</w:t>
+      </w:r>
+      <w:r>
+        <w:t>+0、+1的含义是指资金清算时间，+0即为本日，而非实时到账；+1指的是第二个工作日，周六周日以及法定节假日均往后顺延。</w:t>
+      </w:r>
+    </w:p>
+    <w:p/>
+    <w:p>
+      <w:r>
+        <w:t>T+0到账意思是当天卖出货物收到的货款当天到账。T是英文Trade的首字母，是交易的意思,T日是指交易日，周末和节假日不属于T日。T+0就是即时清算交割，T+1就是隔日交割。</w:t>
+      </w:r>
+      <w:r>
+        <w:rPr>
+          <w:rFonts w:hint="eastAsia"/>
+        </w:rPr>
+        <w:t>T</w:t>
+      </w:r>
+      <w:r>
+        <w:t>+0到账也常常是与POS机关联的概念，市场上比较流行的T+0 POS机均是由支付公司作为垫付方，在当日进行资金垫付，并会相应收取高额的手续费用。</w:t>
+      </w:r>
+      <w:r>
+        <w:rPr>
+          <w:rFonts w:hint="eastAsia"/>
+        </w:rPr>
+        <w:t>在“</w:t>
+      </w:r>
+      <w:r>
+        <w:t>T+0”的交易制度下，一笔资金可以多次交易、反复买卖，在不增加市场资金存量的情况下，有效地提高市场的流通性、活跃程度和交易量，可以产生明显的资金放大效应。</w:t>
+      </w:r>
+      <w:r>
+        <w:rPr>
+          <w:rFonts w:hint="eastAsia"/>
+        </w:rPr>
+        <w:t>在市况较弱的情况下，“</w:t>
+      </w:r>
+      <w:r>
+        <w:t>T+0”交易制度一方面有利于减少投资者的投资风险，另一方面也将为投资者提供更多的短线交易机会，有助于投资者提高其盈利水平。</w:t>
+      </w:r>
+      <w:r>
+        <w:rPr>
+          <w:rFonts w:hint="eastAsia"/>
+        </w:rPr>
+        <w:t>实施“</w:t>
+      </w:r>
+      <w:r>
+        <w:t>T+0”回转交易，还可为国家带来更多的印花税收入、为市场带来更多的短线机会、为券商带来更多的佣金收入，有利于“多赢”局面的形成，在一定程度上刺激当前交投清淡的弱市格局。</w:t>
+      </w:r>
+    </w:p>
+    <w:p/>
+    <w:p/>
+    <w:p>
+      <w:r>
+        <w:rPr>
+          <w:rFonts w:hint="eastAsia"/>
+        </w:rPr>
+        <w:t>1、</w:t>
+      </w:r>
+      <w:r>
+        <w:rPr>
+          <w:rFonts w:hint="eastAsia"/>
+        </w:rPr>
+        <w:t>交易时间不同。</w:t>
+      </w:r>
+      <w:r>
+        <w:t>T+0即当日买卖当日结算，T+1即当日买卖次日结算。</w:t>
+      </w:r>
+    </w:p>
+    <w:p/>
+    <w:p>
+      <w:r>
+        <w:t>2、资金交易次数不同。T+0可进行多次重复买卖。T+1参与交易的资金当日不可再进行交易。</w:t>
+      </w:r>
+    </w:p>
+    <w:p/>
+    <w:p>
+      <w:r>
+        <w:t>3、使用市场不同。目前中国股票市场实行T+1清算制度，而期货市场实行T+0。</w:t>
+      </w:r>
+    </w:p>
+    <w:p/>
+    <w:p>
+      <w:r>
+        <w:t>T+1是在保护散户。如果真的像其他市场一样，没有涨跌限制，T+0实时交易，最终的结果是资本直接用机器来进行高抛交易。 2秒钟足够机器操作好几十次了。利用快速操作碾压超短期逃离，很多一闪而过的机会人抓不住，但是机器可以。在这种高频交易下，机器割人比人割韭菜还轻松。</w:t>
+      </w:r>
+    </w:p>
+    <w:p/>
+    <w:p/>
+    <w:p>
+      <w:r>
+        <w:rPr>
+          <w:rFonts w:hint="eastAsia"/>
+        </w:rPr>
+        <w:t>证券的回转交易（</w:t>
+      </w:r>
+      <w:r>
+        <w:t>T+0）是指投资者买入的证券，经确认成交后，在交收完成前全部或部分卖出。简单说，回转交易(T+0)就是指买入后当天可以卖出。</w:t>
+      </w:r>
+    </w:p>
+    <w:p/>
+    <w:p/>
+    <w:p>
+      <w:r>
+        <w:rPr>
+          <w:rFonts w:hint="eastAsia"/>
+        </w:rPr>
+        <w:t>“</w:t>
+      </w:r>
+      <w:r>
+        <w:t>T”代表</w:t>
+      </w:r>
+      <w:r>
+        <w:rPr>
+          <w:rFonts w:hint="eastAsia"/>
+        </w:rPr>
+        <w:t>T</w:t>
+      </w:r>
+      <w:r>
+        <w:t>rade，是指交易日、经营日，由于POS机清算业务中，银联结算都是在周一到周五等法定工作日，周末和节假日不属于T日（交易日）；</w:t>
+      </w:r>
+    </w:p>
+    <w:p>
+      <w:r>
+        <w:rPr>
+          <w:rFonts w:hint="eastAsia"/>
+        </w:rPr>
+        <w:t>“</w:t>
+      </w:r>
+      <w:r>
+        <w:t>D”代表Day，是指自然日，包括周末和节假日；</w:t>
+      </w:r>
+    </w:p>
+    <w:p>
+      <w:r>
+        <w:rPr>
+          <w:rFonts w:hint="eastAsia"/>
+        </w:rPr>
+        <w:t>“</w:t>
+      </w:r>
+      <w:r>
+        <w:t>+0”的含义是指资金清算时间为本日，而非实时到账；</w:t>
+      </w:r>
+    </w:p>
+    <w:p>
+      <w:r>
+        <w:rPr>
+          <w:rFonts w:hint="eastAsia"/>
+        </w:rPr>
+        <w:t>“</w:t>
+      </w:r>
+      <w:r>
+        <w:t>+1”的含义是指第二天/第二个工作日；</w:t>
+      </w:r>
+    </w:p>
+    <w:p>
+      <w:r>
+        <w:rPr>
+          <w:rFonts w:hint="eastAsia"/>
+        </w:rPr>
+        <w:t>一、“</w:t>
+      </w:r>
+      <w:r>
+        <w:t>T+1到账”指的就是在POS机清算业务中，当天的交易第二个工作日到账（一般为周一至周五10:00-18:00），这也是银联规定的正常的资金清算模式；</w:t>
+      </w:r>
+      <w:r>
+        <w:rPr>
+          <w:rFonts w:hint="eastAsia"/>
+        </w:rPr>
+        <w:t>即客户刷卡后，</w:t>
+      </w:r>
+      <w:r>
+        <w:t>POS机的收单机构（银行或三方支付公司）将交易信息传输给清算机构（银联），清算机构再将信息传输给持卡人的发卡机构，发卡机构根据交易信息将持卡人账户中的资金扣除，并将资金转到清算机构，资金便在清算机构沉淀一个晚上。等到第二个工作日（周一至周五10:00-18:00），清算机构将这笔资金转到收单机构所指定的账户，清算过程完成，节假日延后。</w:t>
+      </w:r>
+    </w:p>
+    <w:p>
+      <w:r>
+        <w:rPr>
+          <w:rFonts w:hint="eastAsia"/>
+        </w:rPr>
+        <w:t>二、“</w:t>
+      </w:r>
+      <w:r>
+        <w:t>T+0到账”指的就是在POS机清算业务中，指的就是工作日当天到账（一般为周一至周五10:00-18:00），T+0结算业务指甲方作为商户收单机构在银联卡支付受理服务中，于银联卡交易发生当日将乙方的结算资金划入乙方指定的结算账户，并收取相关服务费用的特殊结算处理业务，简单来说，</w:t>
+      </w:r>
+      <w:proofErr w:type="spellStart"/>
+      <w:r>
+        <w:t>T+0</w:t>
+      </w:r>
+      <w:proofErr w:type="spellEnd"/>
+      <w:r>
+        <w:t>指工作日刷卡当天到账，节假日延后。</w:t>
+      </w:r>
+    </w:p>
+    <w:p>
+      <w:r>
+        <w:rPr>
+          <w:rFonts w:hint="eastAsia"/>
+        </w:rPr>
+        <w:t>三、“</w:t>
+      </w:r>
+      <w:r>
+        <w:t>D+1到账”指的就是在POS机清算业务中，当天的交易第二个自然日到账，包括周末和节假日，结算时间一般为10:00-18:00；</w:t>
+      </w:r>
+    </w:p>
+    <w:p>
+      <w:r>
+        <w:rPr>
+          <w:rFonts w:hint="eastAsia"/>
+        </w:rPr>
+        <w:t>四、“</w:t>
+      </w:r>
+      <w:r>
+        <w:t>D+0”指的就是在POS机清算业务中，只要发生交易，无论是不是交易日，节假日也好，银行休息也好，均可以实现当天到帐；</w:t>
+      </w:r>
+    </w:p>
+    <w:p/>
+    <w:p>
+      <w:r>
+        <w:rPr>
+          <w:rFonts w:hint="eastAsia"/>
+        </w:rPr>
+        <w:t>对商户而言，一般</w:t>
+      </w:r>
+      <w:r>
+        <w:t>T+0以及D+0手续费通常一般比T+1和D+1要高一点（具体看情况而定），T+0和D+0是第三方支付垫付的资金。</w:t>
+      </w:r>
+    </w:p>
+    <w:p/>
+    <w:p>
+      <w:pPr>
+        <w:rPr>
+          <w:rFonts w:hint="eastAsia"/>
+        </w:rPr>
+      </w:pPr>
+      <w:hyperlink r:id="rId230" w:history="1">
+        <w:r>
+          <w:rPr>
+            <w:rStyle w:val="a4"/>
+          </w:rPr>
+          <w:t>中国银联支付清算系统（CUPS）业务介绍 - 知乎</w:t>
+        </w:r>
+      </w:hyperlink>
+    </w:p>
+    <w:p>
+      <w:pPr>
+        <w:rPr>
+          <w:rFonts w:hint="eastAsia"/>
+        </w:rPr>
+      </w:pPr>
+      <w:hyperlink r:id="rId231" w:history="1">
+        <w:r>
+          <w:rPr>
+            <w:rStyle w:val="a4"/>
+          </w:rPr>
+          <w:t>一篇看懂中国支付清算体系 - 知乎</w:t>
+        </w:r>
+      </w:hyperlink>
+    </w:p>
+    <w:p>
+      <w:pPr>
+        <w:rPr>
+          <w:rFonts w:hint="eastAsia"/>
+        </w:rPr>
+      </w:pPr>
+      <w:hyperlink r:id="rId232" w:history="1">
+        <w:r>
+          <w:rPr>
+            <w:rStyle w:val="a4"/>
+          </w:rPr>
+          <w:t>聊聊‘银行卡收单’业务和发展历史 - 知乎</w:t>
+        </w:r>
+      </w:hyperlink>
+    </w:p>
+    <w:p>
+      <w:hyperlink r:id="rId233" w:history="1">
+        <w:r>
+          <w:rPr>
+            <w:rStyle w:val="a4"/>
+          </w:rPr>
+          <w:t>深度支付-收单机构（读书笔记） - 知乎</w:t>
+        </w:r>
+      </w:hyperlink>
+    </w:p>
+    <w:p>
+      <w:hyperlink r:id="rId234" w:history="1">
+        <w:r>
+          <w:rPr>
+            <w:rStyle w:val="a4"/>
+          </w:rPr>
+          <w:t>简单描述下发卡机构、清算机构和收单机构 - 知乎</w:t>
+        </w:r>
+      </w:hyperlink>
+    </w:p>
+    <w:p>
+      <w:hyperlink r:id="rId235" w:history="1">
+        <w:r>
+          <w:rPr>
+            <w:rStyle w:val="a4"/>
+          </w:rPr>
+          <w:t>详解支付与收单业务 - 知乎</w:t>
+        </w:r>
+      </w:hyperlink>
+    </w:p>
+    <w:p>
+      <w:hyperlink r:id="rId236" w:history="1">
+        <w:r>
+          <w:rPr>
+            <w:rStyle w:val="a4"/>
+          </w:rPr>
+          <w:t>详解收单业务系列文章之一 - 知乎</w:t>
+        </w:r>
+      </w:hyperlink>
+    </w:p>
+    <w:p>
+      <w:pPr>
+        <w:rPr>
+          <w:rFonts w:hint="eastAsia"/>
+        </w:rPr>
+      </w:pPr>
+    </w:p>
+    <w:p>
+      <w:pPr>
+        <w:rPr>
+          <w:rFonts w:hint="eastAsia"/>
+        </w:rPr>
+      </w:pPr>
+    </w:p>
+    <w:p>
+      <w:pPr>
+        <w:rPr>
+          <w:rFonts w:hint="eastAsia"/>
+        </w:rPr>
+      </w:pPr>
+    </w:p>
+    <w:p/>
+    <w:p/>
+    <w:p>
+      <w:pPr>
+        <w:rPr>
+          <w:rFonts w:hint="eastAsia"/>
+        </w:rPr>
+      </w:pPr>
+    </w:p>
+    <w:p/>
     <w:p>
       <w:pPr>
         <w:rPr>
@@ -41236,7 +42948,7 @@
         </w:numPr>
         <w:ind w:firstLineChars="0"/>
       </w:pPr>
-      <w:hyperlink r:id="rId198" w:history="1">
+      <w:hyperlink r:id="rId237" w:history="1">
         <w:r>
           <w:rPr>
             <w:color w:val="0563C1" w:themeColor="hyperlink"/>
@@ -41260,7 +42972,7 @@
           <w:u w:val="none"/>
         </w:rPr>
       </w:pPr>
-      <w:hyperlink r:id="rId199" w:history="1">
+      <w:hyperlink r:id="rId238" w:history="1">
         <w:r>
           <w:rPr>
             <w:rStyle w:val="a4"/>
@@ -41284,7 +42996,7 @@
           <w:u w:val="none"/>
         </w:rPr>
       </w:pPr>
-      <w:hyperlink r:id="rId200" w:history="1">
+      <w:hyperlink r:id="rId239" w:history="1">
         <w:r>
           <w:rPr>
             <w:rStyle w:val="a4"/>
@@ -41307,7 +43019,7 @@
           <w:u w:val="none"/>
         </w:rPr>
       </w:pPr>
-      <w:hyperlink r:id="rId201" w:history="1">
+      <w:hyperlink r:id="rId240" w:history="1">
         <w:r>
           <w:rPr>
             <w:rStyle w:val="a4"/>
@@ -41330,7 +43042,7 @@
           <w:u w:val="none"/>
         </w:rPr>
       </w:pPr>
-      <w:hyperlink r:id="rId202" w:history="1">
+      <w:hyperlink r:id="rId241" w:history="1">
         <w:r>
           <w:rPr>
             <w:rStyle w:val="a4"/>
@@ -41353,7 +43065,7 @@
           <w:u w:val="none"/>
         </w:rPr>
       </w:pPr>
-      <w:hyperlink r:id="rId203" w:history="1">
+      <w:hyperlink r:id="rId242" w:history="1">
         <w:r>
           <w:rPr>
             <w:rStyle w:val="a4"/>
@@ -41376,7 +43088,7 @@
           <w:u w:val="none"/>
         </w:rPr>
       </w:pPr>
-      <w:hyperlink r:id="rId204" w:history="1">
+      <w:hyperlink r:id="rId243" w:history="1">
         <w:r>
           <w:rPr>
             <w:rStyle w:val="a4"/>
@@ -41399,7 +43111,7 @@
           <w:u w:val="none"/>
         </w:rPr>
       </w:pPr>
-      <w:hyperlink r:id="rId205" w:history="1">
+      <w:hyperlink r:id="rId244" w:history="1">
         <w:r>
           <w:rPr>
             <w:rStyle w:val="a4"/>
@@ -41417,7 +43129,7 @@
         </w:numPr>
         <w:ind w:firstLineChars="0"/>
       </w:pPr>
-      <w:hyperlink r:id="rId206" w:history="1">
+      <w:hyperlink r:id="rId245" w:history="1">
         <w:r>
           <w:rPr>
             <w:rStyle w:val="a4"/>
@@ -41469,7 +43181,7 @@
           <w:rStyle w:val="a4"/>
         </w:rPr>
       </w:pPr>
-      <w:hyperlink r:id="rId207" w:history="1">
+      <w:hyperlink r:id="rId246" w:history="1">
         <w:r>
           <w:rPr>
             <w:rStyle w:val="a4"/>
@@ -41507,12 +43219,12 @@
       </w:pPr>
     </w:p>
     <w:sectPr>
-      <w:headerReference w:type="even" r:id="rId208"/>
-      <w:headerReference w:type="default" r:id="rId209"/>
-      <w:footerReference w:type="even" r:id="rId210"/>
-      <w:footerReference w:type="default" r:id="rId211"/>
-      <w:headerReference w:type="first" r:id="rId212"/>
-      <w:footerReference w:type="first" r:id="rId213"/>
+      <w:headerReference w:type="even" r:id="rId247"/>
+      <w:headerReference w:type="default" r:id="rId248"/>
+      <w:footerReference w:type="even" r:id="rId249"/>
+      <w:footerReference w:type="default" r:id="rId250"/>
+      <w:headerReference w:type="first" r:id="rId251"/>
+      <w:footerReference w:type="first" r:id="rId252"/>
       <w:pgSz w:w="11906" w:h="16838"/>
       <w:pgMar w:top="1440" w:right="1800" w:bottom="1440" w:left="1800" w:header="851" w:footer="992" w:gutter="0"/>
       <w:cols w:space="425"/>
@@ -45564,6 +47276,119 @@
     </w:lvl>
   </w:abstractNum>
   <w:abstractNum w:abstractNumId="37" w15:restartNumberingAfterBreak="0">
+    <w:nsid w:val="3FC76848"/>
+    <w:multiLevelType w:val="hybridMultilevel"/>
+    <w:tmpl w:val="BB58C116"/>
+    <w:lvl w:ilvl="0" w:tplc="04090001">
+      <w:start w:val="1"/>
+      <w:numFmt w:val="bullet"/>
+      <w:lvlText w:val=""/>
+      <w:lvlJc w:val="left"/>
+      <w:pPr>
+        <w:ind w:left="440" w:hanging="440"/>
+      </w:pPr>
+      <w:rPr>
+        <w:rFonts w:ascii="Wingdings" w:hAnsi="Wingdings" w:hint="default"/>
+      </w:rPr>
+    </w:lvl>
+    <w:lvl w:ilvl="1" w:tplc="04090003" w:tentative="1">
+      <w:start w:val="1"/>
+      <w:numFmt w:val="bullet"/>
+      <w:lvlText w:val=""/>
+      <w:lvlJc w:val="left"/>
+      <w:pPr>
+        <w:ind w:left="880" w:hanging="440"/>
+      </w:pPr>
+      <w:rPr>
+        <w:rFonts w:ascii="Wingdings" w:hAnsi="Wingdings" w:hint="default"/>
+      </w:rPr>
+    </w:lvl>
+    <w:lvl w:ilvl="2" w:tplc="04090005" w:tentative="1">
+      <w:start w:val="1"/>
+      <w:numFmt w:val="bullet"/>
+      <w:lvlText w:val=""/>
+      <w:lvlJc w:val="left"/>
+      <w:pPr>
+        <w:ind w:left="1320" w:hanging="440"/>
+      </w:pPr>
+      <w:rPr>
+        <w:rFonts w:ascii="Wingdings" w:hAnsi="Wingdings" w:hint="default"/>
+      </w:rPr>
+    </w:lvl>
+    <w:lvl w:ilvl="3" w:tplc="04090001" w:tentative="1">
+      <w:start w:val="1"/>
+      <w:numFmt w:val="bullet"/>
+      <w:lvlText w:val=""/>
+      <w:lvlJc w:val="left"/>
+      <w:pPr>
+        <w:ind w:left="1760" w:hanging="440"/>
+      </w:pPr>
+      <w:rPr>
+        <w:rFonts w:ascii="Wingdings" w:hAnsi="Wingdings" w:hint="default"/>
+      </w:rPr>
+    </w:lvl>
+    <w:lvl w:ilvl="4" w:tplc="04090003" w:tentative="1">
+      <w:start w:val="1"/>
+      <w:numFmt w:val="bullet"/>
+      <w:lvlText w:val=""/>
+      <w:lvlJc w:val="left"/>
+      <w:pPr>
+        <w:ind w:left="2200" w:hanging="440"/>
+      </w:pPr>
+      <w:rPr>
+        <w:rFonts w:ascii="Wingdings" w:hAnsi="Wingdings" w:hint="default"/>
+      </w:rPr>
+    </w:lvl>
+    <w:lvl w:ilvl="5" w:tplc="04090005" w:tentative="1">
+      <w:start w:val="1"/>
+      <w:numFmt w:val="bullet"/>
+      <w:lvlText w:val=""/>
+      <w:lvlJc w:val="left"/>
+      <w:pPr>
+        <w:ind w:left="2640" w:hanging="440"/>
+      </w:pPr>
+      <w:rPr>
+        <w:rFonts w:ascii="Wingdings" w:hAnsi="Wingdings" w:hint="default"/>
+      </w:rPr>
+    </w:lvl>
+    <w:lvl w:ilvl="6" w:tplc="04090001" w:tentative="1">
+      <w:start w:val="1"/>
+      <w:numFmt w:val="bullet"/>
+      <w:lvlText w:val=""/>
+      <w:lvlJc w:val="left"/>
+      <w:pPr>
+        <w:ind w:left="3080" w:hanging="440"/>
+      </w:pPr>
+      <w:rPr>
+        <w:rFonts w:ascii="Wingdings" w:hAnsi="Wingdings" w:hint="default"/>
+      </w:rPr>
+    </w:lvl>
+    <w:lvl w:ilvl="7" w:tplc="04090003" w:tentative="1">
+      <w:start w:val="1"/>
+      <w:numFmt w:val="bullet"/>
+      <w:lvlText w:val=""/>
+      <w:lvlJc w:val="left"/>
+      <w:pPr>
+        <w:ind w:left="3520" w:hanging="440"/>
+      </w:pPr>
+      <w:rPr>
+        <w:rFonts w:ascii="Wingdings" w:hAnsi="Wingdings" w:hint="default"/>
+      </w:rPr>
+    </w:lvl>
+    <w:lvl w:ilvl="8" w:tplc="04090005" w:tentative="1">
+      <w:start w:val="1"/>
+      <w:numFmt w:val="bullet"/>
+      <w:lvlText w:val=""/>
+      <w:lvlJc w:val="left"/>
+      <w:pPr>
+        <w:ind w:left="3960" w:hanging="440"/>
+      </w:pPr>
+      <w:rPr>
+        <w:rFonts w:ascii="Wingdings" w:hAnsi="Wingdings" w:hint="default"/>
+      </w:rPr>
+    </w:lvl>
+  </w:abstractNum>
+  <w:abstractNum w:abstractNumId="38" w15:restartNumberingAfterBreak="0">
     <w:nsid w:val="414F3433"/>
     <w:multiLevelType w:val="hybridMultilevel"/>
     <w:tmpl w:val="7EA4EF62"/>
@@ -45676,7 +47501,7 @@
       </w:rPr>
     </w:lvl>
   </w:abstractNum>
-  <w:abstractNum w:abstractNumId="38" w15:restartNumberingAfterBreak="0">
+  <w:abstractNum w:abstractNumId="39" w15:restartNumberingAfterBreak="0">
     <w:nsid w:val="42475373"/>
     <w:multiLevelType w:val="hybridMultilevel"/>
     <w:tmpl w:val="4AFC114A"/>
@@ -45789,7 +47614,7 @@
       </w:rPr>
     </w:lvl>
   </w:abstractNum>
-  <w:abstractNum w:abstractNumId="39" w15:restartNumberingAfterBreak="0">
+  <w:abstractNum w:abstractNumId="40" w15:restartNumberingAfterBreak="0">
     <w:nsid w:val="453663FE"/>
     <w:multiLevelType w:val="hybridMultilevel"/>
     <w:tmpl w:val="A3C8E160"/>
@@ -45902,7 +47727,7 @@
       </w:rPr>
     </w:lvl>
   </w:abstractNum>
-  <w:abstractNum w:abstractNumId="40" w15:restartNumberingAfterBreak="0">
+  <w:abstractNum w:abstractNumId="41" w15:restartNumberingAfterBreak="0">
     <w:nsid w:val="484E17E5"/>
     <w:multiLevelType w:val="hybridMultilevel"/>
     <w:tmpl w:val="CAE6941A"/>
@@ -46015,7 +47840,7 @@
       </w:rPr>
     </w:lvl>
   </w:abstractNum>
-  <w:abstractNum w:abstractNumId="41" w15:restartNumberingAfterBreak="0">
+  <w:abstractNum w:abstractNumId="42" w15:restartNumberingAfterBreak="0">
     <w:nsid w:val="4B2B64DD"/>
     <w:multiLevelType w:val="hybridMultilevel"/>
     <w:tmpl w:val="8BCECD66"/>
@@ -46101,7 +47926,7 @@
       </w:pPr>
     </w:lvl>
   </w:abstractNum>
-  <w:abstractNum w:abstractNumId="42" w15:restartNumberingAfterBreak="0">
+  <w:abstractNum w:abstractNumId="43" w15:restartNumberingAfterBreak="0">
     <w:nsid w:val="4CC02BC8"/>
     <w:multiLevelType w:val="hybridMultilevel"/>
     <w:tmpl w:val="96248A06"/>
@@ -46214,7 +48039,7 @@
       </w:rPr>
     </w:lvl>
   </w:abstractNum>
-  <w:abstractNum w:abstractNumId="43" w15:restartNumberingAfterBreak="0">
+  <w:abstractNum w:abstractNumId="44" w15:restartNumberingAfterBreak="0">
     <w:nsid w:val="4DBD1EC1"/>
     <w:multiLevelType w:val="hybridMultilevel"/>
     <w:tmpl w:val="0038CCBC"/>
@@ -46327,7 +48152,7 @@
       </w:rPr>
     </w:lvl>
   </w:abstractNum>
-  <w:abstractNum w:abstractNumId="44" w15:restartNumberingAfterBreak="0">
+  <w:abstractNum w:abstractNumId="45" w15:restartNumberingAfterBreak="0">
     <w:nsid w:val="4EAA2876"/>
     <w:multiLevelType w:val="hybridMultilevel"/>
     <w:tmpl w:val="CD78176A"/>
@@ -46440,7 +48265,7 @@
       </w:rPr>
     </w:lvl>
   </w:abstractNum>
-  <w:abstractNum w:abstractNumId="45" w15:restartNumberingAfterBreak="0">
+  <w:abstractNum w:abstractNumId="46" w15:restartNumberingAfterBreak="0">
     <w:nsid w:val="4EFF5C23"/>
     <w:multiLevelType w:val="hybridMultilevel"/>
     <w:tmpl w:val="5128B9FC"/>
@@ -46553,7 +48378,7 @@
       </w:rPr>
     </w:lvl>
   </w:abstractNum>
-  <w:abstractNum w:abstractNumId="46" w15:restartNumberingAfterBreak="0">
+  <w:abstractNum w:abstractNumId="47" w15:restartNumberingAfterBreak="0">
     <w:nsid w:val="5045213C"/>
     <w:multiLevelType w:val="hybridMultilevel"/>
     <w:tmpl w:val="80F019F6"/>
@@ -46639,7 +48464,7 @@
       </w:pPr>
     </w:lvl>
   </w:abstractNum>
-  <w:abstractNum w:abstractNumId="47" w15:restartNumberingAfterBreak="0">
+  <w:abstractNum w:abstractNumId="48" w15:restartNumberingAfterBreak="0">
     <w:nsid w:val="51893CA1"/>
     <w:multiLevelType w:val="hybridMultilevel"/>
     <w:tmpl w:val="51988EB2"/>
@@ -46752,7 +48577,7 @@
       </w:rPr>
     </w:lvl>
   </w:abstractNum>
-  <w:abstractNum w:abstractNumId="48" w15:restartNumberingAfterBreak="0">
+  <w:abstractNum w:abstractNumId="49" w15:restartNumberingAfterBreak="0">
     <w:nsid w:val="52AD6DC3"/>
     <w:multiLevelType w:val="hybridMultilevel"/>
     <w:tmpl w:val="45A63D66"/>
@@ -46838,7 +48663,7 @@
       </w:pPr>
     </w:lvl>
   </w:abstractNum>
-  <w:abstractNum w:abstractNumId="49" w15:restartNumberingAfterBreak="0">
+  <w:abstractNum w:abstractNumId="50" w15:restartNumberingAfterBreak="0">
     <w:nsid w:val="5608424E"/>
     <w:multiLevelType w:val="hybridMultilevel"/>
     <w:tmpl w:val="F2DA34AE"/>
@@ -46951,7 +48776,7 @@
       </w:rPr>
     </w:lvl>
   </w:abstractNum>
-  <w:abstractNum w:abstractNumId="50" w15:restartNumberingAfterBreak="0">
+  <w:abstractNum w:abstractNumId="51" w15:restartNumberingAfterBreak="0">
     <w:nsid w:val="59C65CBF"/>
     <w:multiLevelType w:val="hybridMultilevel"/>
     <w:tmpl w:val="BA46A74C"/>
@@ -47064,7 +48889,7 @@
       </w:rPr>
     </w:lvl>
   </w:abstractNum>
-  <w:abstractNum w:abstractNumId="51" w15:restartNumberingAfterBreak="0">
+  <w:abstractNum w:abstractNumId="52" w15:restartNumberingAfterBreak="0">
     <w:nsid w:val="5C09189C"/>
     <w:multiLevelType w:val="hybridMultilevel"/>
     <w:tmpl w:val="B67AFBBA"/>
@@ -47150,7 +48975,7 @@
       </w:pPr>
     </w:lvl>
   </w:abstractNum>
-  <w:abstractNum w:abstractNumId="52" w15:restartNumberingAfterBreak="0">
+  <w:abstractNum w:abstractNumId="53" w15:restartNumberingAfterBreak="0">
     <w:nsid w:val="5E953822"/>
     <w:multiLevelType w:val="hybridMultilevel"/>
     <w:tmpl w:val="76701A2E"/>
@@ -47263,7 +49088,7 @@
       </w:rPr>
     </w:lvl>
   </w:abstractNum>
-  <w:abstractNum w:abstractNumId="53" w15:restartNumberingAfterBreak="0">
+  <w:abstractNum w:abstractNumId="54" w15:restartNumberingAfterBreak="0">
     <w:nsid w:val="60AE3E10"/>
     <w:multiLevelType w:val="hybridMultilevel"/>
     <w:tmpl w:val="443AE86E"/>
@@ -47376,7 +49201,7 @@
       </w:rPr>
     </w:lvl>
   </w:abstractNum>
-  <w:abstractNum w:abstractNumId="54" w15:restartNumberingAfterBreak="0">
+  <w:abstractNum w:abstractNumId="55" w15:restartNumberingAfterBreak="0">
     <w:nsid w:val="617C0F62"/>
     <w:multiLevelType w:val="hybridMultilevel"/>
     <w:tmpl w:val="C2A6FF68"/>
@@ -47489,7 +49314,7 @@
       </w:rPr>
     </w:lvl>
   </w:abstractNum>
-  <w:abstractNum w:abstractNumId="55" w15:restartNumberingAfterBreak="0">
+  <w:abstractNum w:abstractNumId="56" w15:restartNumberingAfterBreak="0">
     <w:nsid w:val="6188602F"/>
     <w:multiLevelType w:val="hybridMultilevel"/>
     <w:tmpl w:val="1184612A"/>
@@ -47602,7 +49427,7 @@
       </w:rPr>
     </w:lvl>
   </w:abstractNum>
-  <w:abstractNum w:abstractNumId="56" w15:restartNumberingAfterBreak="0">
+  <w:abstractNum w:abstractNumId="57" w15:restartNumberingAfterBreak="0">
     <w:nsid w:val="642B1122"/>
     <w:multiLevelType w:val="hybridMultilevel"/>
     <w:tmpl w:val="D9E6CD7A"/>
@@ -47715,7 +49540,7 @@
       </w:rPr>
     </w:lvl>
   </w:abstractNum>
-  <w:abstractNum w:abstractNumId="57" w15:restartNumberingAfterBreak="0">
+  <w:abstractNum w:abstractNumId="58" w15:restartNumberingAfterBreak="0">
     <w:nsid w:val="64611F5B"/>
     <w:multiLevelType w:val="hybridMultilevel"/>
     <w:tmpl w:val="DA9C545C"/>
@@ -47828,7 +49653,7 @@
       </w:rPr>
     </w:lvl>
   </w:abstractNum>
-  <w:abstractNum w:abstractNumId="58" w15:restartNumberingAfterBreak="0">
+  <w:abstractNum w:abstractNumId="59" w15:restartNumberingAfterBreak="0">
     <w:nsid w:val="64821802"/>
     <w:multiLevelType w:val="hybridMultilevel"/>
     <w:tmpl w:val="7A14D962"/>
@@ -47941,7 +49766,7 @@
       </w:rPr>
     </w:lvl>
   </w:abstractNum>
-  <w:abstractNum w:abstractNumId="59" w15:restartNumberingAfterBreak="0">
+  <w:abstractNum w:abstractNumId="60" w15:restartNumberingAfterBreak="0">
     <w:nsid w:val="64B37B80"/>
     <w:multiLevelType w:val="hybridMultilevel"/>
     <w:tmpl w:val="4BD0D5AC"/>
@@ -48054,7 +49879,7 @@
       </w:rPr>
     </w:lvl>
   </w:abstractNum>
-  <w:abstractNum w:abstractNumId="60" w15:restartNumberingAfterBreak="0">
+  <w:abstractNum w:abstractNumId="61" w15:restartNumberingAfterBreak="0">
     <w:nsid w:val="65471A89"/>
     <w:multiLevelType w:val="hybridMultilevel"/>
     <w:tmpl w:val="4420D1AA"/>
@@ -48167,7 +49992,7 @@
       </w:rPr>
     </w:lvl>
   </w:abstractNum>
-  <w:abstractNum w:abstractNumId="61" w15:restartNumberingAfterBreak="0">
+  <w:abstractNum w:abstractNumId="62" w15:restartNumberingAfterBreak="0">
     <w:nsid w:val="65ED7ECE"/>
     <w:multiLevelType w:val="hybridMultilevel"/>
     <w:tmpl w:val="1652C5DA"/>
@@ -48253,7 +50078,7 @@
       </w:pPr>
     </w:lvl>
   </w:abstractNum>
-  <w:abstractNum w:abstractNumId="62" w15:restartNumberingAfterBreak="0">
+  <w:abstractNum w:abstractNumId="63" w15:restartNumberingAfterBreak="0">
     <w:nsid w:val="66040453"/>
     <w:multiLevelType w:val="hybridMultilevel"/>
     <w:tmpl w:val="31BC5A84"/>
@@ -48366,7 +50191,7 @@
       </w:rPr>
     </w:lvl>
   </w:abstractNum>
-  <w:abstractNum w:abstractNumId="63" w15:restartNumberingAfterBreak="0">
+  <w:abstractNum w:abstractNumId="64" w15:restartNumberingAfterBreak="0">
     <w:nsid w:val="666033C7"/>
     <w:multiLevelType w:val="hybridMultilevel"/>
     <w:tmpl w:val="54280C56"/>
@@ -48452,7 +50277,7 @@
       </w:pPr>
     </w:lvl>
   </w:abstractNum>
-  <w:abstractNum w:abstractNumId="64" w15:restartNumberingAfterBreak="0">
+  <w:abstractNum w:abstractNumId="65" w15:restartNumberingAfterBreak="0">
     <w:nsid w:val="67422603"/>
     <w:multiLevelType w:val="hybridMultilevel"/>
     <w:tmpl w:val="F98C1040"/>
@@ -48538,7 +50363,7 @@
       </w:pPr>
     </w:lvl>
   </w:abstractNum>
-  <w:abstractNum w:abstractNumId="65" w15:restartNumberingAfterBreak="0">
+  <w:abstractNum w:abstractNumId="66" w15:restartNumberingAfterBreak="0">
     <w:nsid w:val="69313FB8"/>
     <w:multiLevelType w:val="hybridMultilevel"/>
     <w:tmpl w:val="8C88C014"/>
@@ -48651,7 +50476,7 @@
       </w:rPr>
     </w:lvl>
   </w:abstractNum>
-  <w:abstractNum w:abstractNumId="66" w15:restartNumberingAfterBreak="0">
+  <w:abstractNum w:abstractNumId="67" w15:restartNumberingAfterBreak="0">
     <w:nsid w:val="69BB6BB3"/>
     <w:multiLevelType w:val="hybridMultilevel"/>
     <w:tmpl w:val="E910CF10"/>
@@ -48764,7 +50589,7 @@
       </w:rPr>
     </w:lvl>
   </w:abstractNum>
-  <w:abstractNum w:abstractNumId="67" w15:restartNumberingAfterBreak="0">
+  <w:abstractNum w:abstractNumId="68" w15:restartNumberingAfterBreak="0">
     <w:nsid w:val="6A4C20D5"/>
     <w:multiLevelType w:val="hybridMultilevel"/>
     <w:tmpl w:val="9E6C0362"/>
@@ -48850,7 +50675,7 @@
       </w:pPr>
     </w:lvl>
   </w:abstractNum>
-  <w:abstractNum w:abstractNumId="68" w15:restartNumberingAfterBreak="0">
+  <w:abstractNum w:abstractNumId="69" w15:restartNumberingAfterBreak="0">
     <w:nsid w:val="6AF76075"/>
     <w:multiLevelType w:val="hybridMultilevel"/>
     <w:tmpl w:val="8A9E61F2"/>
@@ -48963,7 +50788,96 @@
       </w:rPr>
     </w:lvl>
   </w:abstractNum>
-  <w:abstractNum w:abstractNumId="69" w15:restartNumberingAfterBreak="0">
+  <w:abstractNum w:abstractNumId="70" w15:restartNumberingAfterBreak="0">
+    <w:nsid w:val="6C442CF0"/>
+    <w:multiLevelType w:val="hybridMultilevel"/>
+    <w:tmpl w:val="F41EE91C"/>
+    <w:lvl w:ilvl="0" w:tplc="FFFFFFFF">
+      <w:start w:val="1"/>
+      <w:numFmt w:val="decimal"/>
+      <w:lvlText w:val="%1."/>
+      <w:lvlJc w:val="left"/>
+      <w:pPr>
+        <w:ind w:left="360" w:hanging="360"/>
+      </w:pPr>
+      <w:rPr>
+        <w:rFonts w:hint="default"/>
+      </w:rPr>
+    </w:lvl>
+    <w:lvl w:ilvl="1" w:tplc="04090019" w:tentative="1">
+      <w:start w:val="1"/>
+      <w:numFmt w:val="lowerLetter"/>
+      <w:lvlText w:val="%2)"/>
+      <w:lvlJc w:val="left"/>
+      <w:pPr>
+        <w:ind w:left="880" w:hanging="440"/>
+      </w:pPr>
+    </w:lvl>
+    <w:lvl w:ilvl="2" w:tplc="0409001B" w:tentative="1">
+      <w:start w:val="1"/>
+      <w:numFmt w:val="lowerRoman"/>
+      <w:lvlText w:val="%3."/>
+      <w:lvlJc w:val="right"/>
+      <w:pPr>
+        <w:ind w:left="1320" w:hanging="440"/>
+      </w:pPr>
+    </w:lvl>
+    <w:lvl w:ilvl="3" w:tplc="0409000F" w:tentative="1">
+      <w:start w:val="1"/>
+      <w:numFmt w:val="decimal"/>
+      <w:lvlText w:val="%4."/>
+      <w:lvlJc w:val="left"/>
+      <w:pPr>
+        <w:ind w:left="1760" w:hanging="440"/>
+      </w:pPr>
+    </w:lvl>
+    <w:lvl w:ilvl="4" w:tplc="04090019" w:tentative="1">
+      <w:start w:val="1"/>
+      <w:numFmt w:val="lowerLetter"/>
+      <w:lvlText w:val="%5)"/>
+      <w:lvlJc w:val="left"/>
+      <w:pPr>
+        <w:ind w:left="2200" w:hanging="440"/>
+      </w:pPr>
+    </w:lvl>
+    <w:lvl w:ilvl="5" w:tplc="0409001B" w:tentative="1">
+      <w:start w:val="1"/>
+      <w:numFmt w:val="lowerRoman"/>
+      <w:lvlText w:val="%6."/>
+      <w:lvlJc w:val="right"/>
+      <w:pPr>
+        <w:ind w:left="2640" w:hanging="440"/>
+      </w:pPr>
+    </w:lvl>
+    <w:lvl w:ilvl="6" w:tplc="0409000F" w:tentative="1">
+      <w:start w:val="1"/>
+      <w:numFmt w:val="decimal"/>
+      <w:lvlText w:val="%7."/>
+      <w:lvlJc w:val="left"/>
+      <w:pPr>
+        <w:ind w:left="3080" w:hanging="440"/>
+      </w:pPr>
+    </w:lvl>
+    <w:lvl w:ilvl="7" w:tplc="04090019" w:tentative="1">
+      <w:start w:val="1"/>
+      <w:numFmt w:val="lowerLetter"/>
+      <w:lvlText w:val="%8)"/>
+      <w:lvlJc w:val="left"/>
+      <w:pPr>
+        <w:ind w:left="3520" w:hanging="440"/>
+      </w:pPr>
+    </w:lvl>
+    <w:lvl w:ilvl="8" w:tplc="0409001B" w:tentative="1">
+      <w:start w:val="1"/>
+      <w:numFmt w:val="lowerRoman"/>
+      <w:lvlText w:val="%9."/>
+      <w:lvlJc w:val="right"/>
+      <w:pPr>
+        <w:ind w:left="3960" w:hanging="440"/>
+      </w:pPr>
+    </w:lvl>
+  </w:abstractNum>
+  <w:abstractNum w:abstractNumId="71" w15:restartNumberingAfterBreak="0">
     <w:nsid w:val="6F4D2DB6"/>
     <w:multiLevelType w:val="hybridMultilevel"/>
     <w:tmpl w:val="C4B60E3A"/>
@@ -49049,7 +50963,7 @@
       </w:pPr>
     </w:lvl>
   </w:abstractNum>
-  <w:abstractNum w:abstractNumId="70" w15:restartNumberingAfterBreak="0">
+  <w:abstractNum w:abstractNumId="72" w15:restartNumberingAfterBreak="0">
     <w:nsid w:val="6F902937"/>
     <w:multiLevelType w:val="hybridMultilevel"/>
     <w:tmpl w:val="CE9E2376"/>
@@ -49162,7 +51076,7 @@
       </w:rPr>
     </w:lvl>
   </w:abstractNum>
-  <w:abstractNum w:abstractNumId="71" w15:restartNumberingAfterBreak="0">
+  <w:abstractNum w:abstractNumId="73" w15:restartNumberingAfterBreak="0">
     <w:nsid w:val="72613710"/>
     <w:multiLevelType w:val="hybridMultilevel"/>
     <w:tmpl w:val="630C3D5C"/>
@@ -49275,7 +51189,7 @@
       </w:rPr>
     </w:lvl>
   </w:abstractNum>
-  <w:abstractNum w:abstractNumId="72" w15:restartNumberingAfterBreak="0">
+  <w:abstractNum w:abstractNumId="74" w15:restartNumberingAfterBreak="0">
     <w:nsid w:val="7301324A"/>
     <w:multiLevelType w:val="hybridMultilevel"/>
     <w:tmpl w:val="F870A5E4"/>
@@ -49388,7 +51302,7 @@
       </w:rPr>
     </w:lvl>
   </w:abstractNum>
-  <w:abstractNum w:abstractNumId="73" w15:restartNumberingAfterBreak="0">
+  <w:abstractNum w:abstractNumId="75" w15:restartNumberingAfterBreak="0">
     <w:nsid w:val="74C33CFC"/>
     <w:multiLevelType w:val="hybridMultilevel"/>
     <w:tmpl w:val="97F2A7F2"/>
@@ -49501,7 +51415,7 @@
       </w:rPr>
     </w:lvl>
   </w:abstractNum>
-  <w:abstractNum w:abstractNumId="74" w15:restartNumberingAfterBreak="0">
+  <w:abstractNum w:abstractNumId="76" w15:restartNumberingAfterBreak="0">
     <w:nsid w:val="784A001E"/>
     <w:multiLevelType w:val="hybridMultilevel"/>
     <w:tmpl w:val="5F1420C2"/>
@@ -49587,7 +51501,7 @@
       </w:pPr>
     </w:lvl>
   </w:abstractNum>
-  <w:abstractNum w:abstractNumId="75" w15:restartNumberingAfterBreak="0">
+  <w:abstractNum w:abstractNumId="77" w15:restartNumberingAfterBreak="0">
     <w:nsid w:val="7868036F"/>
     <w:multiLevelType w:val="hybridMultilevel"/>
     <w:tmpl w:val="BBCACE72"/>
@@ -49700,7 +51614,7 @@
       </w:rPr>
     </w:lvl>
   </w:abstractNum>
-  <w:abstractNum w:abstractNumId="76" w15:restartNumberingAfterBreak="0">
+  <w:abstractNum w:abstractNumId="78" w15:restartNumberingAfterBreak="0">
     <w:nsid w:val="78AD49F6"/>
     <w:multiLevelType w:val="hybridMultilevel"/>
     <w:tmpl w:val="43C695AE"/>
@@ -49789,7 +51703,7 @@
       </w:pPr>
     </w:lvl>
   </w:abstractNum>
-  <w:abstractNum w:abstractNumId="77" w15:restartNumberingAfterBreak="0">
+  <w:abstractNum w:abstractNumId="79" w15:restartNumberingAfterBreak="0">
     <w:nsid w:val="7A462D32"/>
     <w:multiLevelType w:val="hybridMultilevel"/>
     <w:tmpl w:val="4BCC682A"/>
@@ -49902,7 +51816,7 @@
       </w:rPr>
     </w:lvl>
   </w:abstractNum>
-  <w:abstractNum w:abstractNumId="78" w15:restartNumberingAfterBreak="0">
+  <w:abstractNum w:abstractNumId="80" w15:restartNumberingAfterBreak="0">
     <w:nsid w:val="7A874F03"/>
     <w:multiLevelType w:val="hybridMultilevel"/>
     <w:tmpl w:val="FAA07A40"/>
@@ -50015,7 +51929,7 @@
       </w:rPr>
     </w:lvl>
   </w:abstractNum>
-  <w:abstractNum w:abstractNumId="79" w15:restartNumberingAfterBreak="0">
+  <w:abstractNum w:abstractNumId="81" w15:restartNumberingAfterBreak="0">
     <w:nsid w:val="7B4D186B"/>
     <w:multiLevelType w:val="hybridMultilevel"/>
     <w:tmpl w:val="CBD8D6D6"/>
@@ -50128,7 +52042,7 @@
       </w:rPr>
     </w:lvl>
   </w:abstractNum>
-  <w:abstractNum w:abstractNumId="80" w15:restartNumberingAfterBreak="0">
+  <w:abstractNum w:abstractNumId="82" w15:restartNumberingAfterBreak="0">
     <w:nsid w:val="7B617AD1"/>
     <w:multiLevelType w:val="hybridMultilevel"/>
     <w:tmpl w:val="0C928138"/>
@@ -50242,19 +52156,19 @@
     </w:lvl>
   </w:abstractNum>
   <w:num w:numId="1" w16cid:durableId="388694418">
-    <w:abstractNumId w:val="65"/>
+    <w:abstractNumId w:val="66"/>
   </w:num>
   <w:num w:numId="2" w16cid:durableId="2042969190">
-    <w:abstractNumId w:val="53"/>
+    <w:abstractNumId w:val="54"/>
   </w:num>
   <w:num w:numId="3" w16cid:durableId="1346178328">
     <w:abstractNumId w:val="10"/>
   </w:num>
   <w:num w:numId="4" w16cid:durableId="1019771787">
-    <w:abstractNumId w:val="60"/>
+    <w:abstractNumId w:val="61"/>
   </w:num>
   <w:num w:numId="5" w16cid:durableId="2131625219">
-    <w:abstractNumId w:val="73"/>
+    <w:abstractNumId w:val="75"/>
   </w:num>
   <w:num w:numId="6" w16cid:durableId="985087016">
     <w:abstractNumId w:val="7"/>
@@ -50263,10 +52177,10 @@
     <w:abstractNumId w:val="25"/>
   </w:num>
   <w:num w:numId="8" w16cid:durableId="119307047">
-    <w:abstractNumId w:val="61"/>
+    <w:abstractNumId w:val="62"/>
   </w:num>
   <w:num w:numId="9" w16cid:durableId="812524251">
-    <w:abstractNumId w:val="63"/>
+    <w:abstractNumId w:val="64"/>
   </w:num>
   <w:num w:numId="10" w16cid:durableId="647052932">
     <w:abstractNumId w:val="0"/>
@@ -50278,19 +52192,19 @@
     <w:abstractNumId w:val="23"/>
   </w:num>
   <w:num w:numId="13" w16cid:durableId="887061854">
-    <w:abstractNumId w:val="46"/>
+    <w:abstractNumId w:val="47"/>
   </w:num>
   <w:num w:numId="14" w16cid:durableId="241068261">
-    <w:abstractNumId w:val="59"/>
+    <w:abstractNumId w:val="60"/>
   </w:num>
   <w:num w:numId="15" w16cid:durableId="722405313">
     <w:abstractNumId w:val="27"/>
   </w:num>
   <w:num w:numId="16" w16cid:durableId="1304121782">
-    <w:abstractNumId w:val="79"/>
+    <w:abstractNumId w:val="81"/>
   </w:num>
   <w:num w:numId="17" w16cid:durableId="2055228246">
-    <w:abstractNumId w:val="56"/>
+    <w:abstractNumId w:val="57"/>
   </w:num>
   <w:num w:numId="18" w16cid:durableId="350952887">
     <w:abstractNumId w:val="24"/>
@@ -50299,10 +52213,10 @@
     <w:abstractNumId w:val="34"/>
   </w:num>
   <w:num w:numId="20" w16cid:durableId="2121147419">
-    <w:abstractNumId w:val="44"/>
+    <w:abstractNumId w:val="45"/>
   </w:num>
   <w:num w:numId="21" w16cid:durableId="872114545">
-    <w:abstractNumId w:val="50"/>
+    <w:abstractNumId w:val="51"/>
   </w:num>
   <w:num w:numId="22" w16cid:durableId="428086132">
     <w:abstractNumId w:val="2"/>
@@ -50311,16 +52225,16 @@
     <w:abstractNumId w:val="26"/>
   </w:num>
   <w:num w:numId="24" w16cid:durableId="1996103346">
-    <w:abstractNumId w:val="41"/>
+    <w:abstractNumId w:val="42"/>
   </w:num>
   <w:num w:numId="25" w16cid:durableId="1519999079">
     <w:abstractNumId w:val="22"/>
   </w:num>
   <w:num w:numId="26" w16cid:durableId="1958831879">
-    <w:abstractNumId w:val="48"/>
+    <w:abstractNumId w:val="49"/>
   </w:num>
   <w:num w:numId="27" w16cid:durableId="394162412">
-    <w:abstractNumId w:val="42"/>
+    <w:abstractNumId w:val="43"/>
   </w:num>
   <w:num w:numId="28" w16cid:durableId="1305088017">
     <w:abstractNumId w:val="5"/>
@@ -50332,19 +52246,19 @@
     <w:abstractNumId w:val="15"/>
   </w:num>
   <w:num w:numId="31" w16cid:durableId="672490604">
-    <w:abstractNumId w:val="39"/>
+    <w:abstractNumId w:val="40"/>
   </w:num>
   <w:num w:numId="32" w16cid:durableId="1487090324">
     <w:abstractNumId w:val="21"/>
   </w:num>
   <w:num w:numId="33" w16cid:durableId="1577546175">
-    <w:abstractNumId w:val="66"/>
+    <w:abstractNumId w:val="67"/>
   </w:num>
   <w:num w:numId="34" w16cid:durableId="1694650691">
     <w:abstractNumId w:val="28"/>
   </w:num>
   <w:num w:numId="35" w16cid:durableId="2027052269">
-    <w:abstractNumId w:val="40"/>
+    <w:abstractNumId w:val="41"/>
   </w:num>
   <w:num w:numId="36" w16cid:durableId="174656103">
     <w:abstractNumId w:val="33"/>
@@ -50356,13 +52270,13 @@
     <w:abstractNumId w:val="18"/>
   </w:num>
   <w:num w:numId="39" w16cid:durableId="2107532220">
-    <w:abstractNumId w:val="62"/>
+    <w:abstractNumId w:val="63"/>
   </w:num>
   <w:num w:numId="40" w16cid:durableId="1811509644">
-    <w:abstractNumId w:val="47"/>
+    <w:abstractNumId w:val="48"/>
   </w:num>
   <w:num w:numId="41" w16cid:durableId="512376949">
-    <w:abstractNumId w:val="77"/>
+    <w:abstractNumId w:val="79"/>
   </w:num>
   <w:num w:numId="42" w16cid:durableId="2084526453">
     <w:abstractNumId w:val="29"/>
@@ -50371,16 +52285,16 @@
     <w:abstractNumId w:val="13"/>
   </w:num>
   <w:num w:numId="44" w16cid:durableId="58401576">
-    <w:abstractNumId w:val="67"/>
+    <w:abstractNumId w:val="68"/>
   </w:num>
   <w:num w:numId="45" w16cid:durableId="1141843302">
-    <w:abstractNumId w:val="69"/>
+    <w:abstractNumId w:val="71"/>
   </w:num>
   <w:num w:numId="46" w16cid:durableId="2147308586">
     <w:abstractNumId w:val="17"/>
   </w:num>
   <w:num w:numId="47" w16cid:durableId="1964841977">
-    <w:abstractNumId w:val="57"/>
+    <w:abstractNumId w:val="58"/>
   </w:num>
   <w:num w:numId="48" w16cid:durableId="1884753847">
     <w:abstractNumId w:val="9"/>
@@ -50398,37 +52312,37 @@
     <w:abstractNumId w:val="20"/>
   </w:num>
   <w:num w:numId="53" w16cid:durableId="606238183">
-    <w:abstractNumId w:val="68"/>
+    <w:abstractNumId w:val="69"/>
   </w:num>
   <w:num w:numId="54" w16cid:durableId="1571891771">
-    <w:abstractNumId w:val="55"/>
+    <w:abstractNumId w:val="56"/>
   </w:num>
   <w:num w:numId="55" w16cid:durableId="827601602">
-    <w:abstractNumId w:val="78"/>
+    <w:abstractNumId w:val="80"/>
   </w:num>
   <w:num w:numId="56" w16cid:durableId="1170947549">
     <w:abstractNumId w:val="1"/>
   </w:num>
   <w:num w:numId="57" w16cid:durableId="812068556">
-    <w:abstractNumId w:val="72"/>
+    <w:abstractNumId w:val="74"/>
   </w:num>
   <w:num w:numId="58" w16cid:durableId="1146967237">
-    <w:abstractNumId w:val="45"/>
+    <w:abstractNumId w:val="46"/>
   </w:num>
   <w:num w:numId="59" w16cid:durableId="312949232">
-    <w:abstractNumId w:val="75"/>
+    <w:abstractNumId w:val="77"/>
   </w:num>
   <w:num w:numId="60" w16cid:durableId="1582328255">
     <w:abstractNumId w:val="14"/>
   </w:num>
   <w:num w:numId="61" w16cid:durableId="223689450">
-    <w:abstractNumId w:val="70"/>
+    <w:abstractNumId w:val="72"/>
   </w:num>
   <w:num w:numId="62" w16cid:durableId="1343553804">
-    <w:abstractNumId w:val="52"/>
+    <w:abstractNumId w:val="53"/>
   </w:num>
   <w:num w:numId="63" w16cid:durableId="37435731">
-    <w:abstractNumId w:val="54"/>
+    <w:abstractNumId w:val="55"/>
   </w:num>
   <w:num w:numId="64" w16cid:durableId="737288435">
     <w:abstractNumId w:val="36"/>
@@ -50437,10 +52351,10 @@
     <w:abstractNumId w:val="32"/>
   </w:num>
   <w:num w:numId="66" w16cid:durableId="617221923">
-    <w:abstractNumId w:val="49"/>
+    <w:abstractNumId w:val="50"/>
   </w:num>
   <w:num w:numId="67" w16cid:durableId="55473017">
-    <w:abstractNumId w:val="37"/>
+    <w:abstractNumId w:val="38"/>
   </w:num>
   <w:num w:numId="68" w16cid:durableId="871645789">
     <w:abstractNumId w:val="35"/>
@@ -50449,40 +52363,46 @@
     <w:abstractNumId w:val="6"/>
   </w:num>
   <w:num w:numId="70" w16cid:durableId="1356926864">
-    <w:abstractNumId w:val="38"/>
+    <w:abstractNumId w:val="39"/>
   </w:num>
   <w:num w:numId="71" w16cid:durableId="1942907009">
-    <w:abstractNumId w:val="64"/>
+    <w:abstractNumId w:val="65"/>
   </w:num>
   <w:num w:numId="72" w16cid:durableId="754398965">
     <w:abstractNumId w:val="19"/>
   </w:num>
   <w:num w:numId="73" w16cid:durableId="672998447">
-    <w:abstractNumId w:val="43"/>
+    <w:abstractNumId w:val="44"/>
   </w:num>
   <w:num w:numId="74" w16cid:durableId="1128280321">
     <w:abstractNumId w:val="31"/>
   </w:num>
   <w:num w:numId="75" w16cid:durableId="757867005">
+    <w:abstractNumId w:val="78"/>
+  </w:num>
+  <w:num w:numId="76" w16cid:durableId="1272543019">
     <w:abstractNumId w:val="76"/>
   </w:num>
-  <w:num w:numId="76" w16cid:durableId="1272543019">
-    <w:abstractNumId w:val="74"/>
-  </w:num>
   <w:num w:numId="77" w16cid:durableId="1836263395">
-    <w:abstractNumId w:val="80"/>
+    <w:abstractNumId w:val="82"/>
   </w:num>
   <w:num w:numId="78" w16cid:durableId="2124109271">
-    <w:abstractNumId w:val="71"/>
+    <w:abstractNumId w:val="73"/>
   </w:num>
   <w:num w:numId="79" w16cid:durableId="1253932382">
-    <w:abstractNumId w:val="51"/>
+    <w:abstractNumId w:val="52"/>
   </w:num>
   <w:num w:numId="80" w16cid:durableId="1175998110">
     <w:abstractNumId w:val="4"/>
   </w:num>
   <w:num w:numId="81" w16cid:durableId="1736973022">
-    <w:abstractNumId w:val="58"/>
+    <w:abstractNumId w:val="59"/>
+  </w:num>
+  <w:num w:numId="82" w16cid:durableId="1599410151">
+    <w:abstractNumId w:val="37"/>
+  </w:num>
+  <w:num w:numId="83" w16cid:durableId="1061900206">
+    <w:abstractNumId w:val="70"/>
   </w:num>
   <w:numIdMacAtCleanup w:val="76"/>
 </w:numbering>
@@ -51317,6 +53237,16 @@
       <w:bCs/>
     </w:rPr>
   </w:style>
+  <w:style w:type="character" w:styleId="af0">
+    <w:name w:val="Placeholder Text"/>
+    <w:basedOn w:val="a0"/>
+    <w:uiPriority w:val="99"/>
+    <w:semiHidden/>
+    <w:rsid w:val="00924D86"/>
+    <w:rPr>
+      <w:color w:val="808080"/>
+    </w:rPr>
+  </w:style>
 </w:styles>
 </file>
 

--- a/随手笔记.docx
+++ b/随手笔记.docx
@@ -45474,11 +45474,6 @@
       </w:r>
     </w:p>
     <w:p>
-      <w:pPr>
-        <w:rPr>
-          <w:rFonts w:hint="eastAsia"/>
-        </w:rPr>
-      </w:pPr>
       <w:r>
         <w:t>https://www.baeldung.com/spring-autowire</w:t>
       </w:r>
@@ -45517,7 +45512,6 @@
       <w:pPr>
         <w:rPr>
           <w:rStyle w:val="a4"/>
-          <w:rFonts w:hint="eastAsia"/>
         </w:rPr>
       </w:pPr>
       <w:hyperlink r:id="rId284" w:history="1">
@@ -45558,23 +45552,132 @@
     </w:p>
     <w:p/>
     <w:p>
-      <w:pPr>
-        <w:rPr>
-          <w:rFonts w:hint="eastAsia"/>
-        </w:rPr>
-      </w:pPr>
       <w:r>
         <w:t>Amazon CloudWatch 是一种监控解决方案，可以实时监控您在 Amazon 上运行的资源和应用程序。</w:t>
       </w:r>
     </w:p>
+    <w:p/>
+    <w:p>
+      <w:hyperlink r:id="rId287" w:history="1">
+        <w:r>
+          <w:rPr>
+            <w:rStyle w:val="a4"/>
+          </w:rPr>
+          <w:t>https://geek-docs.com/python/python-ask-answer/192_python_urllib_and_ssl_certificate_verify_failed_error.html</w:t>
+        </w:r>
+      </w:hyperlink>
+    </w:p>
+    <w:p>
+      <w:pPr>
+        <w:rPr>
+          <w:rStyle w:val="a4"/>
+        </w:rPr>
+      </w:pPr>
+      <w:hyperlink r:id="rId288" w:history="1">
+        <w:r>
+          <w:rPr>
+            <w:rStyle w:val="a4"/>
+          </w:rPr>
+          <w:t>https://geek-docs.com/python/python-ask-answer/721_python_why_do_https_requests_produce_ssl_certificate_verify_failed_error.html</w:t>
+        </w:r>
+      </w:hyperlink>
+    </w:p>
+    <w:p>
+      <w:hyperlink r:id="rId289" w:history="1">
+        <w:r>
+          <w:rPr>
+            <w:rStyle w:val="a4"/>
+          </w:rPr>
+          <w:t>https://www.cainiaoya.com/aws/aws-jiaocheng.html</w:t>
+        </w:r>
+      </w:hyperlink>
+    </w:p>
+    <w:p>
+      <w:hyperlink r:id="rId290" w:history="1">
+        <w:r>
+          <w:rPr>
+            <w:rStyle w:val="a4"/>
+          </w:rPr>
+          <w:t>https://docs.aws.amazon.com/zh_cn/whitepapers/latest/aws-overview/introduction.html</w:t>
+        </w:r>
+      </w:hyperlink>
+    </w:p>
+    <w:p>
+      <w:hyperlink r:id="rId291" w:history="1">
+        <w:r>
+          <w:rPr>
+            <w:rStyle w:val="a4"/>
+          </w:rPr>
+          <w:t>https://betterprogramming.pub/set-up-a-ci-cd-pipeline-for-aws-lambda-with-github-actions-and-serverless-in-under-5-minutes-fd070da9d143</w:t>
+        </w:r>
+      </w:hyperlink>
+    </w:p>
+    <w:p>
+      <w:hyperlink r:id="rId292" w:history="1">
+        <w:r>
+          <w:rPr>
+            <w:rStyle w:val="a4"/>
+          </w:rPr>
+          <w:t>https://github.com/aws/aws-lambda-builders</w:t>
+        </w:r>
+      </w:hyperlink>
+    </w:p>
     <w:p>
       <w:pPr>
         <w:pStyle w:val="2"/>
-      </w:pPr>
-    </w:p>
-    <w:p>
-      <w:pPr>
-        <w:pStyle w:val="2"/>
+        <w:rPr>
+          <w:rFonts w:asciiTheme="minorHAnsi" w:eastAsiaTheme="minorEastAsia" w:hAnsiTheme="minorHAnsi" w:cstheme="minorBidi"/>
+          <w:b w:val="0"/>
+          <w:bCs w:val="0"/>
+          <w:sz w:val="21"/>
+          <w:szCs w:val="22"/>
+        </w:rPr>
+      </w:pPr>
+      <w:hyperlink r:id="rId293" w:history="1">
+        <w:r>
+          <w:rPr>
+            <w:rStyle w:val="a4"/>
+            <w:rFonts w:asciiTheme="minorHAnsi" w:eastAsiaTheme="minorEastAsia" w:hAnsiTheme="minorHAnsi" w:cstheme="minorBidi"/>
+            <w:b w:val="0"/>
+            <w:bCs w:val="0"/>
+            <w:sz w:val="21"/>
+            <w:szCs w:val="22"/>
+          </w:rPr>
+          <w:t>https://medium.com/@AlexanderObregon/getting-started-with-aws-a-beginners-guide-d4f7542a9840</w:t>
+        </w:r>
+      </w:hyperlink>
+    </w:p>
+    <w:p>
+      <w:hyperlink r:id="rId294" w:history="1">
+        <w:r>
+          <w:rPr>
+            <w:rStyle w:val="a4"/>
+          </w:rPr>
+          <w:t>https://docs.aws.amazon.com/code-library/latest/ug/python_3_rds_code_examples.html</w:t>
+        </w:r>
+      </w:hyperlink>
+    </w:p>
+    <w:p>
+      <w:pPr>
+        <w:rPr>
+          <w:rFonts w:hint="eastAsia"/>
+        </w:rPr>
+      </w:pPr>
+    </w:p>
+    <w:p/>
+    <w:p/>
+    <w:p>
+      <w:pPr>
+        <w:rPr>
+          <w:rFonts w:hint="eastAsia"/>
+        </w:rPr>
+      </w:pPr>
+    </w:p>
+    <w:p>
+      <w:pPr>
+        <w:rPr>
+          <w:rFonts w:hint="eastAsia"/>
+        </w:rPr>
       </w:pPr>
     </w:p>
     <w:p>
@@ -45597,7 +45700,7 @@
         </w:numPr>
         <w:ind w:firstLineChars="0"/>
       </w:pPr>
-      <w:hyperlink r:id="rId287" w:history="1">
+      <w:hyperlink r:id="rId295" w:history="1">
         <w:r>
           <w:rPr>
             <w:color w:val="0563C1" w:themeColor="hyperlink"/>
@@ -45621,7 +45724,7 @@
           <w:u w:val="none"/>
         </w:rPr>
       </w:pPr>
-      <w:hyperlink r:id="rId288" w:history="1">
+      <w:hyperlink r:id="rId296" w:history="1">
         <w:r>
           <w:rPr>
             <w:rStyle w:val="a4"/>
@@ -45645,7 +45748,7 @@
           <w:u w:val="none"/>
         </w:rPr>
       </w:pPr>
-      <w:hyperlink r:id="rId289" w:history="1">
+      <w:hyperlink r:id="rId297" w:history="1">
         <w:r>
           <w:rPr>
             <w:rStyle w:val="a4"/>
@@ -45668,7 +45771,7 @@
           <w:u w:val="none"/>
         </w:rPr>
       </w:pPr>
-      <w:hyperlink r:id="rId290" w:history="1">
+      <w:hyperlink r:id="rId298" w:history="1">
         <w:r>
           <w:rPr>
             <w:rStyle w:val="a4"/>
@@ -45691,7 +45794,7 @@
           <w:u w:val="none"/>
         </w:rPr>
       </w:pPr>
-      <w:hyperlink r:id="rId291" w:history="1">
+      <w:hyperlink r:id="rId299" w:history="1">
         <w:r>
           <w:rPr>
             <w:rStyle w:val="a4"/>
@@ -45714,7 +45817,7 @@
           <w:u w:val="none"/>
         </w:rPr>
       </w:pPr>
-      <w:hyperlink r:id="rId292" w:history="1">
+      <w:hyperlink r:id="rId300" w:history="1">
         <w:r>
           <w:rPr>
             <w:rStyle w:val="a4"/>
@@ -45737,7 +45840,7 @@
           <w:u w:val="none"/>
         </w:rPr>
       </w:pPr>
-      <w:hyperlink r:id="rId293" w:history="1">
+      <w:hyperlink r:id="rId301" w:history="1">
         <w:r>
           <w:rPr>
             <w:rStyle w:val="a4"/>
@@ -45760,7 +45863,7 @@
           <w:u w:val="none"/>
         </w:rPr>
       </w:pPr>
-      <w:hyperlink r:id="rId294" w:history="1">
+      <w:hyperlink r:id="rId302" w:history="1">
         <w:r>
           <w:rPr>
             <w:rStyle w:val="a4"/>
@@ -45778,7 +45881,7 @@
         </w:numPr>
         <w:ind w:firstLineChars="0"/>
       </w:pPr>
-      <w:hyperlink r:id="rId295" w:history="1">
+      <w:hyperlink r:id="rId303" w:history="1">
         <w:r>
           <w:rPr>
             <w:rStyle w:val="a4"/>
@@ -45808,7 +45911,7 @@
           <w:rStyle w:val="a4"/>
         </w:rPr>
       </w:pPr>
-      <w:hyperlink r:id="rId296" w:history="1">
+      <w:hyperlink r:id="rId304" w:history="1">
         <w:r>
           <w:rPr>
             <w:rStyle w:val="a4"/>
@@ -45846,12 +45949,12 @@
       </w:pPr>
     </w:p>
     <w:sectPr>
-      <w:headerReference w:type="even" r:id="rId297"/>
-      <w:headerReference w:type="default" r:id="rId298"/>
-      <w:footerReference w:type="even" r:id="rId299"/>
-      <w:footerReference w:type="default" r:id="rId300"/>
-      <w:headerReference w:type="first" r:id="rId301"/>
-      <w:footerReference w:type="first" r:id="rId302"/>
+      <w:headerReference w:type="even" r:id="rId305"/>
+      <w:headerReference w:type="default" r:id="rId306"/>
+      <w:footerReference w:type="even" r:id="rId307"/>
+      <w:footerReference w:type="default" r:id="rId308"/>
+      <w:headerReference w:type="first" r:id="rId309"/>
+      <w:footerReference w:type="first" r:id="rId310"/>
       <w:pgSz w:w="11906" w:h="16838"/>
       <w:pgMar w:top="1440" w:right="1800" w:bottom="1440" w:left="1800" w:header="851" w:footer="992" w:gutter="0"/>
       <w:cols w:space="425"/>
